--- a/Week7/CEIS420_Norment_Xavier_Project7_Report.docx
+++ b/Week7/CEIS420_Norment_Xavier_Project7_Report.docx
@@ -1,6 +1,6 @@
 
 <file path=word/document.xml><?xml version="1.0" encoding="utf-8"?>
-<w:document xmlns:wpc="http://schemas.microsoft.com/office/word/2010/wordprocessingCanvas" xmlns:cx="http://schemas.microsoft.com/office/drawing/2014/chartex" xmlns:cx1="http://schemas.microsoft.com/office/drawing/2015/9/8/chartex" xmlns:cx2="http://schemas.microsoft.com/office/drawing/2015/10/21/chartex" xmlns:cx3="http://schemas.microsoft.com/office/drawing/2016/5/9/chartex" xmlns:cx4="http://schemas.microsoft.com/office/drawing/2016/5/10/chartex" xmlns:cx5="http://schemas.microsoft.com/office/drawing/2016/5/11/chartex" xmlns:cx6="http://schemas.microsoft.com/office/drawing/2016/5/12/chartex" xmlns:cx7="http://schemas.microsoft.com/office/drawing/2016/5/13/chartex" xmlns:cx8="http://schemas.microsoft.com/office/drawing/2016/5/14/chartex" xmlns:mc="http://schemas.openxmlformats.org/markup-compatibility/2006" xmlns:aink="http://schemas.microsoft.com/office/drawing/2016/ink" xmlns:am3d="http://schemas.microsoft.com/office/drawing/2017/model3d" xmlns:o="urn:schemas-microsoft-com:office:office" xmlns:r="http://schemas.openxmlformats.org/officeDocument/2006/relationships" xmlns:m="http://schemas.openxmlformats.org/officeDocument/2006/math" xmlns:v="urn:schemas-microsoft-com:vml" xmlns:wp14="http://schemas.microsoft.com/office/word/2010/wordprocessingDrawing" xmlns:wp="http://schemas.openxmlformats.org/drawingml/2006/wordprocessingDrawing" xmlns:w10="urn:schemas-microsoft-com:office:word" xmlns:w="http://schemas.openxmlformats.org/wordprocessingml/2006/main" xmlns:w14="http://schemas.microsoft.com/office/word/2010/wordml" xmlns:w15="http://schemas.microsoft.com/office/word/2012/wordml" xmlns:w16cex="http://schemas.microsoft.com/office/word/2018/wordml/cex" xmlns:w16cid="http://schemas.microsoft.com/office/word/2016/wordml/cid" xmlns:w16="http://schemas.microsoft.com/office/word/2018/wordml" xmlns:w16sdtdh="http://schemas.microsoft.com/office/word/2020/wordml/sdtdatahash" xmlns:w16se="http://schemas.microsoft.com/office/word/2015/wordml/symex" xmlns:wpg="http://schemas.microsoft.com/office/word/2010/wordprocessingGroup" xmlns:wpi="http://schemas.microsoft.com/office/word/2010/wordprocessingInk" xmlns:wne="http://schemas.microsoft.com/office/word/2006/wordml" xmlns:wps="http://schemas.microsoft.com/office/word/2010/wordprocessingShape" mc:Ignorable="w14 w15 w16se w16cid w16 w16cex w16sdtdh wp14">
+<w:document xmlns:wpc="http://schemas.microsoft.com/office/word/2010/wordprocessingCanvas" xmlns:cx="http://schemas.microsoft.com/office/drawing/2014/chartex" xmlns:cx1="http://schemas.microsoft.com/office/drawing/2015/9/8/chartex" xmlns:cx2="http://schemas.microsoft.com/office/drawing/2015/10/21/chartex" xmlns:cx3="http://schemas.microsoft.com/office/drawing/2016/5/9/chartex" xmlns:cx4="http://schemas.microsoft.com/office/drawing/2016/5/10/chartex" xmlns:cx5="http://schemas.microsoft.com/office/drawing/2016/5/11/chartex" xmlns:cx6="http://schemas.microsoft.com/office/drawing/2016/5/12/chartex" xmlns:cx7="http://schemas.microsoft.com/office/drawing/2016/5/13/chartex" xmlns:cx8="http://schemas.microsoft.com/office/drawing/2016/5/14/chartex" xmlns:mc="http://schemas.openxmlformats.org/markup-compatibility/2006" xmlns:aink="http://schemas.microsoft.com/office/drawing/2016/ink" xmlns:am3d="http://schemas.microsoft.com/office/drawing/2017/model3d" xmlns:o="urn:schemas-microsoft-com:office:office" xmlns:oel="http://schemas.microsoft.com/office/2019/extlst" xmlns:r="http://schemas.openxmlformats.org/officeDocument/2006/relationships" xmlns:m="http://schemas.openxmlformats.org/officeDocument/2006/math" xmlns:v="urn:schemas-microsoft-com:vml" xmlns:wp14="http://schemas.microsoft.com/office/word/2010/wordprocessingDrawing" xmlns:wp="http://schemas.openxmlformats.org/drawingml/2006/wordprocessingDrawing" xmlns:w10="urn:schemas-microsoft-com:office:word" xmlns:w="http://schemas.openxmlformats.org/wordprocessingml/2006/main" xmlns:w14="http://schemas.microsoft.com/office/word/2010/wordml" xmlns:w15="http://schemas.microsoft.com/office/word/2012/wordml" xmlns:w16cex="http://schemas.microsoft.com/office/word/2018/wordml/cex" xmlns:w16cid="http://schemas.microsoft.com/office/word/2016/wordml/cid" xmlns:w16="http://schemas.microsoft.com/office/word/2018/wordml" xmlns:w16du="http://schemas.microsoft.com/office/word/2023/wordml/word16du" xmlns:w16sdtdh="http://schemas.microsoft.com/office/word/2020/wordml/sdtdatahash" xmlns:w16se="http://schemas.microsoft.com/office/word/2015/wordml/symex" xmlns:wpg="http://schemas.microsoft.com/office/word/2010/wordprocessingGroup" xmlns:wpi="http://schemas.microsoft.com/office/word/2010/wordprocessingInk" xmlns:wne="http://schemas.microsoft.com/office/word/2006/wordml" xmlns:wps="http://schemas.microsoft.com/office/word/2010/wordprocessingShape" mc:Ignorable="w14 w15 w16se w16cid w16 w16cex w16sdtdh w16du wp14">
   <w:body>
     <w:p>
       <w:pPr>
@@ -770,7 +770,15 @@
         <w:pStyle w:val="NormalWeb"/>
       </w:pPr>
       <w:r>
-        <w:t>Create a new replit (note, you may have to log in)</w:t>
+        <w:t xml:space="preserve">Create a new </w:t>
+      </w:r>
+      <w:proofErr w:type="spellStart"/>
+      <w:r>
+        <w:t>replit</w:t>
+      </w:r>
+      <w:proofErr w:type="spellEnd"/>
+      <w:r>
+        <w:t xml:space="preserve"> (note, you may have to log in)</w:t>
       </w:r>
     </w:p>
     <w:p>
@@ -871,118 +879,86 @@
         <w:rPr>
           <w:rFonts w:ascii="Courier New" w:hAnsi="Courier New" w:cs="Courier New"/>
         </w:rPr>
-        <w:t xml:space="preserve"> qsort</w:t>
-      </w:r>
-    </w:p>
-    <w:p>
-      <w:pPr>
-        <w:pStyle w:val="NormalWeb"/>
-        <w:spacing w:before="0" w:beforeAutospacing="0" w:after="0" w:afterAutospacing="0"/>
-        <w:rPr>
-          <w:rFonts w:ascii="Courier New" w:hAnsi="Courier New" w:cs="Courier New"/>
-        </w:rPr>
-      </w:pPr>
-      <w:r>
-        <w:rPr>
-          <w:rFonts w:ascii="Courier New" w:hAnsi="Courier New" w:cs="Courier New"/>
-        </w:rPr>
-        <w:t xml:space="preserve">  (</w:t>
-      </w:r>
+        <w:t xml:space="preserve"> </w:t>
+      </w:r>
+      <w:proofErr w:type="spellStart"/>
+      <w:r>
+        <w:rPr>
+          <w:rFonts w:ascii="Courier New" w:hAnsi="Courier New" w:cs="Courier New"/>
+        </w:rPr>
+        <w:t>qsort</w:t>
+      </w:r>
+      <w:proofErr w:type="spellEnd"/>
+    </w:p>
+    <w:p>
+      <w:pPr>
+        <w:pStyle w:val="NormalWeb"/>
+        <w:spacing w:before="0" w:beforeAutospacing="0" w:after="0" w:afterAutospacing="0"/>
+        <w:rPr>
+          <w:rFonts w:ascii="Courier New" w:hAnsi="Courier New" w:cs="Courier New"/>
+        </w:rPr>
+      </w:pPr>
+      <w:r>
+        <w:rPr>
+          <w:rFonts w:ascii="Courier New" w:hAnsi="Courier New" w:cs="Courier New"/>
+        </w:rPr>
+        <w:t xml:space="preserve">  (lambda (l)</w:t>
+      </w:r>
+    </w:p>
+    <w:p>
+      <w:pPr>
+        <w:pStyle w:val="NormalWeb"/>
+        <w:spacing w:before="0" w:beforeAutospacing="0" w:after="0" w:afterAutospacing="0"/>
+        <w:rPr>
+          <w:rFonts w:ascii="Courier New" w:hAnsi="Courier New" w:cs="Courier New"/>
+        </w:rPr>
+      </w:pPr>
+      <w:r>
+        <w:rPr>
+          <w:rFonts w:ascii="Courier New" w:hAnsi="Courier New" w:cs="Courier New"/>
+        </w:rPr>
+        <w:t xml:space="preserve">    (let ((lesser '()))</w:t>
+      </w:r>
+    </w:p>
+    <w:p>
+      <w:pPr>
+        <w:pStyle w:val="NormalWeb"/>
+        <w:spacing w:before="0" w:beforeAutospacing="0" w:after="0" w:afterAutospacing="0"/>
+        <w:rPr>
+          <w:rFonts w:ascii="Courier New" w:hAnsi="Courier New" w:cs="Courier New"/>
+        </w:rPr>
+      </w:pPr>
+      <w:r>
+        <w:rPr>
+          <w:rFonts w:ascii="Courier New" w:hAnsi="Courier New" w:cs="Courier New"/>
+        </w:rPr>
+        <w:t xml:space="preserve">      (let ((greater '()))</w:t>
+      </w:r>
+    </w:p>
+    <w:p>
+      <w:pPr>
+        <w:pStyle w:val="NormalWeb"/>
+        <w:spacing w:before="0" w:beforeAutospacing="0" w:after="0" w:afterAutospacing="0"/>
+        <w:rPr>
+          <w:rFonts w:ascii="Courier New" w:hAnsi="Courier New" w:cs="Courier New"/>
+        </w:rPr>
+      </w:pPr>
+      <w:r>
+        <w:rPr>
+          <w:rFonts w:ascii="Courier New" w:hAnsi="Courier New" w:cs="Courier New"/>
+        </w:rPr>
+        <w:t xml:space="preserve">        (</w:t>
+      </w:r>
+      <w:proofErr w:type="spellStart"/>
       <w:proofErr w:type="gramStart"/>
       <w:r>
         <w:rPr>
           <w:rFonts w:ascii="Courier New" w:hAnsi="Courier New" w:cs="Courier New"/>
         </w:rPr>
-        <w:t>lambda</w:t>
-      </w:r>
+        <w:t>cond</w:t>
+      </w:r>
+      <w:proofErr w:type="spellEnd"/>
       <w:proofErr w:type="gramEnd"/>
-      <w:r>
-        <w:rPr>
-          <w:rFonts w:ascii="Courier New" w:hAnsi="Courier New" w:cs="Courier New"/>
-        </w:rPr>
-        <w:t xml:space="preserve"> (l)</w:t>
-      </w:r>
-    </w:p>
-    <w:p>
-      <w:pPr>
-        <w:pStyle w:val="NormalWeb"/>
-        <w:spacing w:before="0" w:beforeAutospacing="0" w:after="0" w:afterAutospacing="0"/>
-        <w:rPr>
-          <w:rFonts w:ascii="Courier New" w:hAnsi="Courier New" w:cs="Courier New"/>
-        </w:rPr>
-      </w:pPr>
-      <w:r>
-        <w:rPr>
-          <w:rFonts w:ascii="Courier New" w:hAnsi="Courier New" w:cs="Courier New"/>
-        </w:rPr>
-        <w:t xml:space="preserve">    (</w:t>
-      </w:r>
-      <w:proofErr w:type="gramStart"/>
-      <w:r>
-        <w:rPr>
-          <w:rFonts w:ascii="Courier New" w:hAnsi="Courier New" w:cs="Courier New"/>
-        </w:rPr>
-        <w:t>let</w:t>
-      </w:r>
-      <w:proofErr w:type="gramEnd"/>
-      <w:r>
-        <w:rPr>
-          <w:rFonts w:ascii="Courier New" w:hAnsi="Courier New" w:cs="Courier New"/>
-        </w:rPr>
-        <w:t xml:space="preserve"> ((lesser '()))</w:t>
-      </w:r>
-    </w:p>
-    <w:p>
-      <w:pPr>
-        <w:pStyle w:val="NormalWeb"/>
-        <w:spacing w:before="0" w:beforeAutospacing="0" w:after="0" w:afterAutospacing="0"/>
-        <w:rPr>
-          <w:rFonts w:ascii="Courier New" w:hAnsi="Courier New" w:cs="Courier New"/>
-        </w:rPr>
-      </w:pPr>
-      <w:r>
-        <w:rPr>
-          <w:rFonts w:ascii="Courier New" w:hAnsi="Courier New" w:cs="Courier New"/>
-        </w:rPr>
-        <w:t xml:space="preserve">      (</w:t>
-      </w:r>
-      <w:proofErr w:type="gramStart"/>
-      <w:r>
-        <w:rPr>
-          <w:rFonts w:ascii="Courier New" w:hAnsi="Courier New" w:cs="Courier New"/>
-        </w:rPr>
-        <w:t>let</w:t>
-      </w:r>
-      <w:proofErr w:type="gramEnd"/>
-      <w:r>
-        <w:rPr>
-          <w:rFonts w:ascii="Courier New" w:hAnsi="Courier New" w:cs="Courier New"/>
-        </w:rPr>
-        <w:t xml:space="preserve"> ((greater '()))</w:t>
-      </w:r>
-    </w:p>
-    <w:p>
-      <w:pPr>
-        <w:pStyle w:val="NormalWeb"/>
-        <w:spacing w:before="0" w:beforeAutospacing="0" w:after="0" w:afterAutospacing="0"/>
-        <w:rPr>
-          <w:rFonts w:ascii="Courier New" w:hAnsi="Courier New" w:cs="Courier New"/>
-        </w:rPr>
-      </w:pPr>
-      <w:r>
-        <w:rPr>
-          <w:rFonts w:ascii="Courier New" w:hAnsi="Courier New" w:cs="Courier New"/>
-        </w:rPr>
-        <w:t xml:space="preserve">        (</w:t>
-      </w:r>
-      <w:proofErr w:type="gramStart"/>
-      <w:r>
-        <w:rPr>
-          <w:rFonts w:ascii="Courier New" w:hAnsi="Courier New" w:cs="Courier New"/>
-        </w:rPr>
-        <w:t>cond</w:t>
-      </w:r>
-      <w:proofErr w:type="gramEnd"/>
     </w:p>
     <w:p>
       <w:pPr>
@@ -1011,137 +987,165 @@
         <w:rPr>
           <w:rFonts w:ascii="Courier New" w:hAnsi="Courier New" w:cs="Courier New"/>
         </w:rPr>
-        <w:t xml:space="preserve">          (</w:t>
-      </w:r>
-      <w:proofErr w:type="gramStart"/>
-      <w:r>
-        <w:rPr>
-          <w:rFonts w:ascii="Courier New" w:hAnsi="Courier New" w:cs="Courier New"/>
-        </w:rPr>
-        <w:t>else</w:t>
-      </w:r>
-      <w:proofErr w:type="gramEnd"/>
-      <w:r>
-        <w:rPr>
-          <w:rFonts w:ascii="Courier New" w:hAnsi="Courier New" w:cs="Courier New"/>
-        </w:rPr>
-        <w:t xml:space="preserve"> (map (lambda (ele)</w:t>
-      </w:r>
-    </w:p>
-    <w:p>
-      <w:pPr>
-        <w:pStyle w:val="NormalWeb"/>
-        <w:spacing w:before="0" w:beforeAutospacing="0" w:after="0" w:afterAutospacing="0"/>
-        <w:rPr>
-          <w:rFonts w:ascii="Courier New" w:hAnsi="Courier New" w:cs="Courier New"/>
-        </w:rPr>
-      </w:pPr>
-      <w:r>
-        <w:rPr>
-          <w:rFonts w:ascii="Courier New" w:hAnsi="Courier New" w:cs="Courier New"/>
-        </w:rPr>
-        <w:t xml:space="preserve">                       (</w:t>
-      </w:r>
-      <w:proofErr w:type="gramStart"/>
-      <w:r>
-        <w:rPr>
-          <w:rFonts w:ascii="Courier New" w:hAnsi="Courier New" w:cs="Courier New"/>
-        </w:rPr>
-        <w:t>if</w:t>
-      </w:r>
-      <w:proofErr w:type="gramEnd"/>
-      <w:r>
-        <w:rPr>
-          <w:rFonts w:ascii="Courier New" w:hAnsi="Courier New" w:cs="Courier New"/>
-        </w:rPr>
-        <w:t xml:space="preserve"> (&gt; (car l) ele)</w:t>
-      </w:r>
-    </w:p>
-    <w:p>
-      <w:pPr>
-        <w:pStyle w:val="NormalWeb"/>
-        <w:spacing w:before="0" w:beforeAutospacing="0" w:after="0" w:afterAutospacing="0"/>
-        <w:rPr>
-          <w:rFonts w:ascii="Courier New" w:hAnsi="Courier New" w:cs="Courier New"/>
-        </w:rPr>
-      </w:pPr>
-      <w:r>
-        <w:rPr>
-          <w:rFonts w:ascii="Courier New" w:hAnsi="Courier New" w:cs="Courier New"/>
-        </w:rPr>
-        <w:t xml:space="preserve">                           (</w:t>
-      </w:r>
-      <w:proofErr w:type="gramStart"/>
-      <w:r>
-        <w:rPr>
-          <w:rFonts w:ascii="Courier New" w:hAnsi="Courier New" w:cs="Courier New"/>
-        </w:rPr>
-        <w:t>set</w:t>
-      </w:r>
-      <w:proofErr w:type="gramEnd"/>
-      <w:r>
-        <w:rPr>
-          <w:rFonts w:ascii="Courier New" w:hAnsi="Courier New" w:cs="Courier New"/>
-        </w:rPr>
-        <w:t>! lesser (cons ele lesser))</w:t>
-      </w:r>
-    </w:p>
-    <w:p>
-      <w:pPr>
-        <w:pStyle w:val="NormalWeb"/>
-        <w:spacing w:before="0" w:beforeAutospacing="0" w:after="0" w:afterAutospacing="0"/>
-        <w:rPr>
-          <w:rFonts w:ascii="Courier New" w:hAnsi="Courier New" w:cs="Courier New"/>
-        </w:rPr>
-      </w:pPr>
-      <w:r>
-        <w:rPr>
-          <w:rFonts w:ascii="Courier New" w:hAnsi="Courier New" w:cs="Courier New"/>
-        </w:rPr>
-        <w:t xml:space="preserve">                           (</w:t>
-      </w:r>
-      <w:proofErr w:type="gramStart"/>
-      <w:r>
-        <w:rPr>
-          <w:rFonts w:ascii="Courier New" w:hAnsi="Courier New" w:cs="Courier New"/>
-        </w:rPr>
-        <w:t>set</w:t>
-      </w:r>
-      <w:proofErr w:type="gramEnd"/>
-      <w:r>
-        <w:rPr>
-          <w:rFonts w:ascii="Courier New" w:hAnsi="Courier New" w:cs="Courier New"/>
-        </w:rPr>
-        <w:t>! greater (cons ele greater)))) (cdr l))</w:t>
-      </w:r>
-    </w:p>
-    <w:p>
-      <w:pPr>
-        <w:pStyle w:val="NormalWeb"/>
-        <w:spacing w:before="0" w:beforeAutospacing="0" w:after="0" w:afterAutospacing="0"/>
-        <w:rPr>
-          <w:rFonts w:ascii="Courier New" w:hAnsi="Courier New" w:cs="Courier New"/>
-        </w:rPr>
-      </w:pPr>
-      <w:r>
-        <w:rPr>
-          <w:rFonts w:ascii="Courier New" w:hAnsi="Courier New" w:cs="Courier New"/>
-        </w:rPr>
-        <w:t xml:space="preserve">                (</w:t>
-      </w:r>
-      <w:proofErr w:type="gramStart"/>
-      <w:r>
-        <w:rPr>
-          <w:rFonts w:ascii="Courier New" w:hAnsi="Courier New" w:cs="Courier New"/>
-        </w:rPr>
-        <w:t>append</w:t>
-      </w:r>
-      <w:proofErr w:type="gramEnd"/>
-      <w:r>
-        <w:rPr>
-          <w:rFonts w:ascii="Courier New" w:hAnsi="Courier New" w:cs="Courier New"/>
-        </w:rPr>
-        <w:t xml:space="preserve"> (qsort lesser) (cons (car l) (qsort greater))))</w:t>
+        <w:t xml:space="preserve">          (else (map (lambda (</w:t>
+      </w:r>
+      <w:proofErr w:type="spellStart"/>
+      <w:r>
+        <w:rPr>
+          <w:rFonts w:ascii="Courier New" w:hAnsi="Courier New" w:cs="Courier New"/>
+        </w:rPr>
+        <w:t>ele</w:t>
+      </w:r>
+      <w:proofErr w:type="spellEnd"/>
+      <w:r>
+        <w:rPr>
+          <w:rFonts w:ascii="Courier New" w:hAnsi="Courier New" w:cs="Courier New"/>
+        </w:rPr>
+        <w:t>)</w:t>
+      </w:r>
+    </w:p>
+    <w:p>
+      <w:pPr>
+        <w:pStyle w:val="NormalWeb"/>
+        <w:spacing w:before="0" w:beforeAutospacing="0" w:after="0" w:afterAutospacing="0"/>
+        <w:rPr>
+          <w:rFonts w:ascii="Courier New" w:hAnsi="Courier New" w:cs="Courier New"/>
+        </w:rPr>
+      </w:pPr>
+      <w:r>
+        <w:rPr>
+          <w:rFonts w:ascii="Courier New" w:hAnsi="Courier New" w:cs="Courier New"/>
+        </w:rPr>
+        <w:t xml:space="preserve">                       (if (&gt; (car l) </w:t>
+      </w:r>
+      <w:proofErr w:type="spellStart"/>
+      <w:r>
+        <w:rPr>
+          <w:rFonts w:ascii="Courier New" w:hAnsi="Courier New" w:cs="Courier New"/>
+        </w:rPr>
+        <w:t>ele</w:t>
+      </w:r>
+      <w:proofErr w:type="spellEnd"/>
+      <w:r>
+        <w:rPr>
+          <w:rFonts w:ascii="Courier New" w:hAnsi="Courier New" w:cs="Courier New"/>
+        </w:rPr>
+        <w:t>)</w:t>
+      </w:r>
+    </w:p>
+    <w:p>
+      <w:pPr>
+        <w:pStyle w:val="NormalWeb"/>
+        <w:spacing w:before="0" w:beforeAutospacing="0" w:after="0" w:afterAutospacing="0"/>
+        <w:rPr>
+          <w:rFonts w:ascii="Courier New" w:hAnsi="Courier New" w:cs="Courier New"/>
+        </w:rPr>
+      </w:pPr>
+      <w:r>
+        <w:rPr>
+          <w:rFonts w:ascii="Courier New" w:hAnsi="Courier New" w:cs="Courier New"/>
+        </w:rPr>
+        <w:t xml:space="preserve">                           (set! lesser (cons </w:t>
+      </w:r>
+      <w:proofErr w:type="spellStart"/>
+      <w:r>
+        <w:rPr>
+          <w:rFonts w:ascii="Courier New" w:hAnsi="Courier New" w:cs="Courier New"/>
+        </w:rPr>
+        <w:t>ele</w:t>
+      </w:r>
+      <w:proofErr w:type="spellEnd"/>
+      <w:r>
+        <w:rPr>
+          <w:rFonts w:ascii="Courier New" w:hAnsi="Courier New" w:cs="Courier New"/>
+        </w:rPr>
+        <w:t xml:space="preserve"> lesser))</w:t>
+      </w:r>
+    </w:p>
+    <w:p>
+      <w:pPr>
+        <w:pStyle w:val="NormalWeb"/>
+        <w:spacing w:before="0" w:beforeAutospacing="0" w:after="0" w:afterAutospacing="0"/>
+        <w:rPr>
+          <w:rFonts w:ascii="Courier New" w:hAnsi="Courier New" w:cs="Courier New"/>
+        </w:rPr>
+      </w:pPr>
+      <w:r>
+        <w:rPr>
+          <w:rFonts w:ascii="Courier New" w:hAnsi="Courier New" w:cs="Courier New"/>
+        </w:rPr>
+        <w:t xml:space="preserve">                           (set! greater (cons </w:t>
+      </w:r>
+      <w:proofErr w:type="spellStart"/>
+      <w:r>
+        <w:rPr>
+          <w:rFonts w:ascii="Courier New" w:hAnsi="Courier New" w:cs="Courier New"/>
+        </w:rPr>
+        <w:t>ele</w:t>
+      </w:r>
+      <w:proofErr w:type="spellEnd"/>
+      <w:r>
+        <w:rPr>
+          <w:rFonts w:ascii="Courier New" w:hAnsi="Courier New" w:cs="Courier New"/>
+        </w:rPr>
+        <w:t xml:space="preserve"> greater)))) (</w:t>
+      </w:r>
+      <w:proofErr w:type="spellStart"/>
+      <w:r>
+        <w:rPr>
+          <w:rFonts w:ascii="Courier New" w:hAnsi="Courier New" w:cs="Courier New"/>
+        </w:rPr>
+        <w:t>cdr</w:t>
+      </w:r>
+      <w:proofErr w:type="spellEnd"/>
+      <w:r>
+        <w:rPr>
+          <w:rFonts w:ascii="Courier New" w:hAnsi="Courier New" w:cs="Courier New"/>
+        </w:rPr>
+        <w:t xml:space="preserve"> l))</w:t>
+      </w:r>
+    </w:p>
+    <w:p>
+      <w:pPr>
+        <w:pStyle w:val="NormalWeb"/>
+        <w:spacing w:before="0" w:beforeAutospacing="0" w:after="0" w:afterAutospacing="0"/>
+        <w:rPr>
+          <w:rFonts w:ascii="Courier New" w:hAnsi="Courier New" w:cs="Courier New"/>
+        </w:rPr>
+      </w:pPr>
+      <w:r>
+        <w:rPr>
+          <w:rFonts w:ascii="Courier New" w:hAnsi="Courier New" w:cs="Courier New"/>
+        </w:rPr>
+        <w:t xml:space="preserve">                (append (</w:t>
+      </w:r>
+      <w:proofErr w:type="spellStart"/>
+      <w:r>
+        <w:rPr>
+          <w:rFonts w:ascii="Courier New" w:hAnsi="Courier New" w:cs="Courier New"/>
+        </w:rPr>
+        <w:t>qsort</w:t>
+      </w:r>
+      <w:proofErr w:type="spellEnd"/>
+      <w:r>
+        <w:rPr>
+          <w:rFonts w:ascii="Courier New" w:hAnsi="Courier New" w:cs="Courier New"/>
+        </w:rPr>
+        <w:t xml:space="preserve"> lesser) (cons (car l) (</w:t>
+      </w:r>
+      <w:proofErr w:type="spellStart"/>
+      <w:r>
+        <w:rPr>
+          <w:rFonts w:ascii="Courier New" w:hAnsi="Courier New" w:cs="Courier New"/>
+        </w:rPr>
+        <w:t>qsort</w:t>
+      </w:r>
+      <w:proofErr w:type="spellEnd"/>
+      <w:r>
+        <w:rPr>
+          <w:rFonts w:ascii="Courier New" w:hAnsi="Courier New" w:cs="Courier New"/>
+        </w:rPr>
+        <w:t xml:space="preserve"> greater))))</w:t>
       </w:r>
     </w:p>
     <w:p>
@@ -1242,7 +1246,15 @@
         <w:t>s</w:t>
       </w:r>
       <w:r>
-        <w:t xml:space="preserve"> as below to so that scheme will sort them. For example: (qsort ‘(1 2 5 8 0 4 3))</w:t>
+        <w:t xml:space="preserve"> as below to so that scheme will sort them. For example: (</w:t>
+      </w:r>
+      <w:proofErr w:type="spellStart"/>
+      <w:r>
+        <w:t>qsort</w:t>
+      </w:r>
+      <w:proofErr w:type="spellEnd"/>
+      <w:r>
+        <w:t xml:space="preserve"> ‘(1 2 5 8 0 4 3))</w:t>
       </w:r>
     </w:p>
     <w:p>
@@ -1327,6 +1339,53 @@
       <w:pPr>
         <w:pStyle w:val="NormalWeb"/>
       </w:pPr>
+      <w:r>
+        <w:drawing>
+          <wp:inline distT="0" distB="0" distL="0" distR="0" wp14:anchorId="12BEC82E" wp14:editId="3B2097F6">
+            <wp:extent cx="6309360" cy="3349625"/>
+            <wp:effectExtent l="0" t="0" r="0" b="3175"/>
+            <wp:docPr id="165898522" name="Picture 1" descr="A screenshot of a computer&#10;&#10;Description automatically generated"/>
+            <wp:cNvGraphicFramePr>
+              <a:graphicFrameLocks xmlns:a="http://schemas.openxmlformats.org/drawingml/2006/main" noChangeAspect="1"/>
+            </wp:cNvGraphicFramePr>
+            <a:graphic xmlns:a="http://schemas.openxmlformats.org/drawingml/2006/main">
+              <a:graphicData uri="http://schemas.openxmlformats.org/drawingml/2006/picture">
+                <pic:pic xmlns:pic="http://schemas.openxmlformats.org/drawingml/2006/picture">
+                  <pic:nvPicPr>
+                    <pic:cNvPr id="165898522" name="Picture 1" descr="A screenshot of a computer&#10;&#10;Description automatically generated"/>
+                    <pic:cNvPicPr/>
+                  </pic:nvPicPr>
+                  <pic:blipFill>
+                    <a:blip r:embed="rId12"/>
+                    <a:stretch>
+                      <a:fillRect/>
+                    </a:stretch>
+                  </pic:blipFill>
+                  <pic:spPr>
+                    <a:xfrm>
+                      <a:off x="0" y="0"/>
+                      <a:ext cx="6309360" cy="3349625"/>
+                    </a:xfrm>
+                    <a:prstGeom prst="rect">
+                      <a:avLst/>
+                    </a:prstGeom>
+                  </pic:spPr>
+                </pic:pic>
+              </a:graphicData>
+            </a:graphic>
+          </wp:inline>
+        </w:drawing>
+      </w:r>
+    </w:p>
+    <w:p>
+      <w:pPr>
+        <w:pStyle w:val="NormalWeb"/>
+      </w:pPr>
+    </w:p>
+    <w:p>
+      <w:pPr>
+        <w:pStyle w:val="NormalWeb"/>
+      </w:pPr>
     </w:p>
     <w:p>
       <w:pPr>
@@ -1337,6 +1396,7 @@
         </w:numPr>
       </w:pPr>
       <w:r>
+        <w:lastRenderedPageBreak/>
         <w:t xml:space="preserve">Another famous function that adds up the previous two numbers to create a list is called the Fibonacci sequence </w:t>
       </w:r>
     </w:p>
@@ -1368,21 +1428,7 @@
         <w:rPr>
           <w:rFonts w:ascii="Courier New" w:hAnsi="Courier New" w:cs="Courier New"/>
         </w:rPr>
-        <w:t>(</w:t>
-      </w:r>
-      <w:proofErr w:type="gramStart"/>
-      <w:r>
-        <w:rPr>
-          <w:rFonts w:ascii="Courier New" w:hAnsi="Courier New" w:cs="Courier New"/>
-        </w:rPr>
-        <w:t>define</w:t>
-      </w:r>
-      <w:proofErr w:type="gramEnd"/>
-      <w:r>
-        <w:rPr>
-          <w:rFonts w:ascii="Courier New" w:hAnsi="Courier New" w:cs="Courier New"/>
-        </w:rPr>
-        <w:t xml:space="preserve"> (fib n) </w:t>
+        <w:t xml:space="preserve">(define (fib n) </w:t>
       </w:r>
     </w:p>
     <w:p>
@@ -1398,21 +1444,7 @@
         <w:rPr>
           <w:rFonts w:ascii="Courier New" w:hAnsi="Courier New" w:cs="Courier New"/>
         </w:rPr>
-        <w:t xml:space="preserve">   (</w:t>
-      </w:r>
-      <w:proofErr w:type="gramStart"/>
-      <w:r>
-        <w:rPr>
-          <w:rFonts w:ascii="Courier New" w:hAnsi="Courier New" w:cs="Courier New"/>
-        </w:rPr>
-        <w:t>if</w:t>
-      </w:r>
-      <w:proofErr w:type="gramEnd"/>
-      <w:r>
-        <w:rPr>
-          <w:rFonts w:ascii="Courier New" w:hAnsi="Courier New" w:cs="Courier New"/>
-        </w:rPr>
-        <w:t xml:space="preserve"> (&lt; n 2) n (+ (fib (- n 1)) </w:t>
+        <w:t xml:space="preserve">   (if (&lt; n 2) n (+ (fib (- n 1)) </w:t>
       </w:r>
     </w:p>
     <w:p>
@@ -1428,21 +1460,7 @@
         <w:rPr>
           <w:rFonts w:ascii="Courier New" w:hAnsi="Courier New" w:cs="Courier New"/>
         </w:rPr>
-        <w:t xml:space="preserve">                    (</w:t>
-      </w:r>
-      <w:proofErr w:type="gramStart"/>
-      <w:r>
-        <w:rPr>
-          <w:rFonts w:ascii="Courier New" w:hAnsi="Courier New" w:cs="Courier New"/>
-        </w:rPr>
-        <w:t>fib</w:t>
-      </w:r>
-      <w:proofErr w:type="gramEnd"/>
-      <w:r>
-        <w:rPr>
-          <w:rFonts w:ascii="Courier New" w:hAnsi="Courier New" w:cs="Courier New"/>
-        </w:rPr>
-        <w:t xml:space="preserve"> (- n 2)))))</w:t>
+        <w:t xml:space="preserve">                    (fib (- n 2)))))</w:t>
       </w:r>
     </w:p>
     <w:p>
@@ -1479,7 +1497,7 @@
                     <pic:cNvPicPr/>
                   </pic:nvPicPr>
                   <pic:blipFill>
-                    <a:blip r:embed="rId12"/>
+                    <a:blip r:embed="rId13"/>
                     <a:stretch>
                       <a:fillRect/>
                     </a:stretch>
@@ -1511,7 +1529,6 @@
         <w:pStyle w:val="NormalWeb"/>
       </w:pPr>
       <w:r>
-        <w:lastRenderedPageBreak/>
         <w:t>What is the result of the 10</w:t>
       </w:r>
       <w:r>
@@ -1538,47 +1555,49 @@
         <w:pStyle w:val="NormalWeb"/>
       </w:pPr>
       <w:r>
-        <w:t>(</w:t>
-      </w:r>
-      <w:proofErr w:type="gramStart"/>
-      <w:r>
-        <w:t>fib</w:t>
-      </w:r>
-      <w:proofErr w:type="gramEnd"/>
-      <w:r>
-        <w:t xml:space="preserve"> 10)</w:t>
-      </w:r>
-    </w:p>
-    <w:p>
-      <w:pPr>
-        <w:pStyle w:val="NormalWeb"/>
-      </w:pPr>
-      <w:r>
-        <w:t>Answer: _______________________</w:t>
-      </w:r>
-    </w:p>
-    <w:p>
-      <w:pPr>
-        <w:pStyle w:val="NormalWeb"/>
-      </w:pPr>
-      <w:r>
-        <w:t>(</w:t>
-      </w:r>
-      <w:proofErr w:type="gramStart"/>
-      <w:r>
-        <w:t>fib</w:t>
-      </w:r>
-      <w:proofErr w:type="gramEnd"/>
-      <w:r>
-        <w:t xml:space="preserve"> 15)</w:t>
-      </w:r>
-    </w:p>
-    <w:p>
-      <w:pPr>
-        <w:pStyle w:val="NormalWeb"/>
-      </w:pPr>
-      <w:r>
-        <w:t>Answer: ______________________</w:t>
+        <w:t>(fib 10)</w:t>
+      </w:r>
+    </w:p>
+    <w:p>
+      <w:pPr>
+        <w:pStyle w:val="NormalWeb"/>
+        <w:rPr>
+          <w:rFonts w:ascii="Cascadia Code SemiBold" w:hAnsi="Cascadia Code SemiBold"/>
+        </w:rPr>
+      </w:pPr>
+      <w:r>
+        <w:t xml:space="preserve">Answer: </w:t>
+      </w:r>
+      <w:r>
+        <w:rPr>
+          <w:rFonts w:ascii="Cascadia Code SemiBold" w:hAnsi="Cascadia Code SemiBold"/>
+        </w:rPr>
+        <w:t>55</w:t>
+      </w:r>
+    </w:p>
+    <w:p>
+      <w:pPr>
+        <w:pStyle w:val="NormalWeb"/>
+      </w:pPr>
+      <w:r>
+        <w:t>(fib 15)</w:t>
+      </w:r>
+    </w:p>
+    <w:p>
+      <w:pPr>
+        <w:pStyle w:val="NormalWeb"/>
+        <w:rPr>
+          <w:rFonts w:ascii="Cascadia Code SemiBold" w:hAnsi="Cascadia Code SemiBold"/>
+        </w:rPr>
+      </w:pPr>
+      <w:r>
+        <w:t xml:space="preserve">Answer: </w:t>
+      </w:r>
+      <w:r>
+        <w:rPr>
+          <w:rFonts w:ascii="Cascadia Code SemiBold" w:hAnsi="Cascadia Code SemiBold"/>
+        </w:rPr>
+        <w:t>610</w:t>
       </w:r>
     </w:p>
     <w:p>
@@ -1608,15 +1627,15 @@
         </w:numPr>
       </w:pPr>
       <w:r>
-        <w:t xml:space="preserve">To examine the differences between the code, we will implement the same code in Java, </w:t>
+        <w:t xml:space="preserve">To examine the differences between the </w:t>
       </w:r>
       <w:proofErr w:type="gramStart"/>
       <w:r>
-        <w:t>C++</w:t>
+        <w:t>code</w:t>
       </w:r>
       <w:proofErr w:type="gramEnd"/>
       <w:r>
-        <w:t xml:space="preserve"> or C#. </w:t>
+        <w:t xml:space="preserve">, we will implement the same code in Java, C++ or C#. </w:t>
       </w:r>
     </w:p>
     <w:p>
@@ -1631,37 +1650,57 @@
       <w:pPr>
         <w:pStyle w:val="NormalWeb"/>
       </w:pPr>
-      <w:r>
-        <w:t>Qsort class:</w:t>
-      </w:r>
-    </w:p>
-    <w:p>
-      <w:pPr>
-        <w:pStyle w:val="NormalWeb"/>
-        <w:spacing w:before="0" w:beforeAutospacing="0" w:after="0" w:afterAutospacing="0"/>
-        <w:rPr>
-          <w:rFonts w:ascii="Courier New" w:hAnsi="Courier New" w:cs="Courier New"/>
-        </w:rPr>
-      </w:pPr>
-      <w:r>
-        <w:rPr>
-          <w:rFonts w:ascii="Courier New" w:hAnsi="Courier New" w:cs="Courier New"/>
-        </w:rPr>
-        <w:t>class Qsort {</w:t>
-      </w:r>
-    </w:p>
-    <w:p>
-      <w:pPr>
-        <w:pStyle w:val="NormalWeb"/>
-        <w:spacing w:before="0" w:beforeAutospacing="0" w:after="0" w:afterAutospacing="0"/>
-        <w:rPr>
-          <w:rFonts w:ascii="Courier New" w:hAnsi="Courier New" w:cs="Courier New"/>
-        </w:rPr>
-      </w:pPr>
-      <w:r>
-        <w:rPr>
-          <w:rFonts w:ascii="Courier New" w:hAnsi="Courier New" w:cs="Courier New"/>
-        </w:rPr>
+      <w:proofErr w:type="spellStart"/>
+      <w:r>
+        <w:t>Qsort</w:t>
+      </w:r>
+      <w:proofErr w:type="spellEnd"/>
+      <w:r>
+        <w:t xml:space="preserve"> class:</w:t>
+      </w:r>
+    </w:p>
+    <w:p>
+      <w:pPr>
+        <w:pStyle w:val="NormalWeb"/>
+        <w:spacing w:before="0" w:beforeAutospacing="0" w:after="0" w:afterAutospacing="0"/>
+        <w:rPr>
+          <w:rFonts w:ascii="Courier New" w:hAnsi="Courier New" w:cs="Courier New"/>
+        </w:rPr>
+      </w:pPr>
+      <w:r>
+        <w:rPr>
+          <w:rFonts w:ascii="Courier New" w:hAnsi="Courier New" w:cs="Courier New"/>
+        </w:rPr>
+        <w:t xml:space="preserve">class </w:t>
+      </w:r>
+      <w:proofErr w:type="spellStart"/>
+      <w:r>
+        <w:rPr>
+          <w:rFonts w:ascii="Courier New" w:hAnsi="Courier New" w:cs="Courier New"/>
+        </w:rPr>
+        <w:t>Qsort</w:t>
+      </w:r>
+      <w:proofErr w:type="spellEnd"/>
+      <w:r>
+        <w:rPr>
+          <w:rFonts w:ascii="Courier New" w:hAnsi="Courier New" w:cs="Courier New"/>
+        </w:rPr>
+        <w:t xml:space="preserve"> {</w:t>
+      </w:r>
+    </w:p>
+    <w:p>
+      <w:pPr>
+        <w:pStyle w:val="NormalWeb"/>
+        <w:spacing w:before="0" w:beforeAutospacing="0" w:after="0" w:afterAutospacing="0"/>
+        <w:rPr>
+          <w:rFonts w:ascii="Courier New" w:hAnsi="Courier New" w:cs="Courier New"/>
+        </w:rPr>
+      </w:pPr>
+      <w:r>
+        <w:rPr>
+          <w:rFonts w:ascii="Courier New" w:hAnsi="Courier New" w:cs="Courier New"/>
+        </w:rPr>
+        <w:lastRenderedPageBreak/>
         <w:t xml:space="preserve">     /* This function takes last element and places it in the correct position in the sorted array. Then places smaller elements to the left and greater to the right</w:t>
       </w:r>
     </w:p>
@@ -1706,7 +1745,21 @@
         <w:rPr>
           <w:rFonts w:ascii="Courier New" w:hAnsi="Courier New" w:cs="Courier New"/>
         </w:rPr>
-        <w:t>int arr[], int low, int high)</w:t>
+        <w:t xml:space="preserve">int </w:t>
+      </w:r>
+      <w:proofErr w:type="spellStart"/>
+      <w:r>
+        <w:rPr>
+          <w:rFonts w:ascii="Courier New" w:hAnsi="Courier New" w:cs="Courier New"/>
+        </w:rPr>
+        <w:t>arr</w:t>
+      </w:r>
+      <w:proofErr w:type="spellEnd"/>
+      <w:r>
+        <w:rPr>
+          <w:rFonts w:ascii="Courier New" w:hAnsi="Courier New" w:cs="Courier New"/>
+        </w:rPr>
+        <w:t>[], int low, int high)</w:t>
       </w:r>
     </w:p>
     <w:p>
@@ -1736,7 +1789,21 @@
         <w:rPr>
           <w:rFonts w:ascii="Courier New" w:hAnsi="Courier New" w:cs="Courier New"/>
         </w:rPr>
-        <w:t xml:space="preserve">        int pivot = arr[high</w:t>
+        <w:t xml:space="preserve">        int pivot = </w:t>
+      </w:r>
+      <w:proofErr w:type="spellStart"/>
+      <w:r>
+        <w:rPr>
+          <w:rFonts w:ascii="Courier New" w:hAnsi="Courier New" w:cs="Courier New"/>
+        </w:rPr>
+        <w:t>arr</w:t>
+      </w:r>
+      <w:proofErr w:type="spellEnd"/>
+      <w:r>
+        <w:rPr>
+          <w:rFonts w:ascii="Courier New" w:hAnsi="Courier New" w:cs="Courier New"/>
+        </w:rPr>
+        <w:t>[high</w:t>
       </w:r>
       <w:proofErr w:type="gramStart"/>
       <w:r>
@@ -1765,22 +1832,50 @@
         <w:rPr>
           <w:rFonts w:ascii="Courier New" w:hAnsi="Courier New" w:cs="Courier New"/>
         </w:rPr>
-        <w:t xml:space="preserve">        int i = (low-1); // index of smaller element</w:t>
-      </w:r>
-    </w:p>
-    <w:p>
-      <w:pPr>
-        <w:pStyle w:val="NormalWeb"/>
-        <w:spacing w:before="0" w:beforeAutospacing="0" w:after="0" w:afterAutospacing="0"/>
-        <w:rPr>
-          <w:rFonts w:ascii="Courier New" w:hAnsi="Courier New" w:cs="Courier New"/>
-        </w:rPr>
-      </w:pPr>
-      <w:r>
-        <w:rPr>
-          <w:rFonts w:ascii="Courier New" w:hAnsi="Courier New" w:cs="Courier New"/>
-        </w:rPr>
-        <w:t xml:space="preserve">        for (int j=low; j&lt;high; j++)</w:t>
+        <w:t xml:space="preserve">        int </w:t>
+      </w:r>
+      <w:proofErr w:type="spellStart"/>
+      <w:r>
+        <w:rPr>
+          <w:rFonts w:ascii="Courier New" w:hAnsi="Courier New" w:cs="Courier New"/>
+        </w:rPr>
+        <w:t>i</w:t>
+      </w:r>
+      <w:proofErr w:type="spellEnd"/>
+      <w:r>
+        <w:rPr>
+          <w:rFonts w:ascii="Courier New" w:hAnsi="Courier New" w:cs="Courier New"/>
+        </w:rPr>
+        <w:t xml:space="preserve"> = (low-1); // index of smaller element</w:t>
+      </w:r>
+    </w:p>
+    <w:p>
+      <w:pPr>
+        <w:pStyle w:val="NormalWeb"/>
+        <w:spacing w:before="0" w:beforeAutospacing="0" w:after="0" w:afterAutospacing="0"/>
+        <w:rPr>
+          <w:rFonts w:ascii="Courier New" w:hAnsi="Courier New" w:cs="Courier New"/>
+        </w:rPr>
+      </w:pPr>
+      <w:r>
+        <w:rPr>
+          <w:rFonts w:ascii="Courier New" w:hAnsi="Courier New" w:cs="Courier New"/>
+        </w:rPr>
+        <w:t xml:space="preserve">        for (int j=low; j&lt;high; </w:t>
+      </w:r>
+      <w:proofErr w:type="spellStart"/>
+      <w:r>
+        <w:rPr>
+          <w:rFonts w:ascii="Courier New" w:hAnsi="Courier New" w:cs="Courier New"/>
+        </w:rPr>
+        <w:t>j++</w:t>
+      </w:r>
+      <w:proofErr w:type="spellEnd"/>
+      <w:r>
+        <w:rPr>
+          <w:rFonts w:ascii="Courier New" w:hAnsi="Courier New" w:cs="Courier New"/>
+        </w:rPr>
+        <w:t>)</w:t>
       </w:r>
     </w:p>
     <w:p>
@@ -1840,7 +1935,21 @@
         <w:rPr>
           <w:rFonts w:ascii="Courier New" w:hAnsi="Courier New" w:cs="Courier New"/>
         </w:rPr>
-        <w:t xml:space="preserve">            if (arr[j] &lt;= pivot)</w:t>
+        <w:t xml:space="preserve">            if (</w:t>
+      </w:r>
+      <w:proofErr w:type="spellStart"/>
+      <w:r>
+        <w:rPr>
+          <w:rFonts w:ascii="Courier New" w:hAnsi="Courier New" w:cs="Courier New"/>
+        </w:rPr>
+        <w:t>arr</w:t>
+      </w:r>
+      <w:proofErr w:type="spellEnd"/>
+      <w:r>
+        <w:rPr>
+          <w:rFonts w:ascii="Courier New" w:hAnsi="Courier New" w:cs="Courier New"/>
+        </w:rPr>
+        <w:t>[j] &lt;= pivot)</w:t>
       </w:r>
     </w:p>
     <w:p>
@@ -1870,7 +1979,21 @@
         <w:rPr>
           <w:rFonts w:ascii="Courier New" w:hAnsi="Courier New" w:cs="Courier New"/>
         </w:rPr>
-        <w:t xml:space="preserve">                i+</w:t>
+        <w:t xml:space="preserve">                </w:t>
+      </w:r>
+      <w:proofErr w:type="spellStart"/>
+      <w:r>
+        <w:rPr>
+          <w:rFonts w:ascii="Courier New" w:hAnsi="Courier New" w:cs="Courier New"/>
+        </w:rPr>
+        <w:t>i</w:t>
+      </w:r>
+      <w:proofErr w:type="spellEnd"/>
+      <w:r>
+        <w:rPr>
+          <w:rFonts w:ascii="Courier New" w:hAnsi="Courier New" w:cs="Courier New"/>
+        </w:rPr>
+        <w:t>+</w:t>
       </w:r>
       <w:proofErr w:type="gramStart"/>
       <w:r>
@@ -1908,23 +2031,87 @@
         <w:rPr>
           <w:rFonts w:ascii="Courier New" w:hAnsi="Courier New" w:cs="Courier New"/>
         </w:rPr>
-        <w:t xml:space="preserve">                // swap arr[i] and arr[j]</w:t>
-      </w:r>
-    </w:p>
-    <w:p>
-      <w:pPr>
-        <w:pStyle w:val="NormalWeb"/>
-        <w:spacing w:before="0" w:beforeAutospacing="0" w:after="0" w:afterAutospacing="0"/>
-        <w:rPr>
-          <w:rFonts w:ascii="Courier New" w:hAnsi="Courier New" w:cs="Courier New"/>
-        </w:rPr>
-      </w:pPr>
-      <w:r>
-        <w:rPr>
-          <w:rFonts w:ascii="Courier New" w:hAnsi="Courier New" w:cs="Courier New"/>
-        </w:rPr>
-        <w:t xml:space="preserve">                int temp = arr[i</w:t>
-      </w:r>
+        <w:t xml:space="preserve">                // swap </w:t>
+      </w:r>
+      <w:proofErr w:type="spellStart"/>
+      <w:r>
+        <w:rPr>
+          <w:rFonts w:ascii="Courier New" w:hAnsi="Courier New" w:cs="Courier New"/>
+        </w:rPr>
+        <w:t>arr</w:t>
+      </w:r>
+      <w:proofErr w:type="spellEnd"/>
+      <w:r>
+        <w:rPr>
+          <w:rFonts w:ascii="Courier New" w:hAnsi="Courier New" w:cs="Courier New"/>
+        </w:rPr>
+        <w:t>[</w:t>
+      </w:r>
+      <w:proofErr w:type="spellStart"/>
+      <w:r>
+        <w:rPr>
+          <w:rFonts w:ascii="Courier New" w:hAnsi="Courier New" w:cs="Courier New"/>
+        </w:rPr>
+        <w:t>i</w:t>
+      </w:r>
+      <w:proofErr w:type="spellEnd"/>
+      <w:r>
+        <w:rPr>
+          <w:rFonts w:ascii="Courier New" w:hAnsi="Courier New" w:cs="Courier New"/>
+        </w:rPr>
+        <w:t xml:space="preserve">] and </w:t>
+      </w:r>
+      <w:proofErr w:type="spellStart"/>
+      <w:r>
+        <w:rPr>
+          <w:rFonts w:ascii="Courier New" w:hAnsi="Courier New" w:cs="Courier New"/>
+        </w:rPr>
+        <w:t>arr</w:t>
+      </w:r>
+      <w:proofErr w:type="spellEnd"/>
+      <w:r>
+        <w:rPr>
+          <w:rFonts w:ascii="Courier New" w:hAnsi="Courier New" w:cs="Courier New"/>
+        </w:rPr>
+        <w:t>[j]</w:t>
+      </w:r>
+    </w:p>
+    <w:p>
+      <w:pPr>
+        <w:pStyle w:val="NormalWeb"/>
+        <w:spacing w:before="0" w:beforeAutospacing="0" w:after="0" w:afterAutospacing="0"/>
+        <w:rPr>
+          <w:rFonts w:ascii="Courier New" w:hAnsi="Courier New" w:cs="Courier New"/>
+        </w:rPr>
+      </w:pPr>
+      <w:r>
+        <w:rPr>
+          <w:rFonts w:ascii="Courier New" w:hAnsi="Courier New" w:cs="Courier New"/>
+        </w:rPr>
+        <w:t xml:space="preserve">                int temp = </w:t>
+      </w:r>
+      <w:proofErr w:type="spellStart"/>
+      <w:r>
+        <w:rPr>
+          <w:rFonts w:ascii="Courier New" w:hAnsi="Courier New" w:cs="Courier New"/>
+        </w:rPr>
+        <w:t>arr</w:t>
+      </w:r>
+      <w:proofErr w:type="spellEnd"/>
+      <w:r>
+        <w:rPr>
+          <w:rFonts w:ascii="Courier New" w:hAnsi="Courier New" w:cs="Courier New"/>
+        </w:rPr>
+        <w:t>[</w:t>
+      </w:r>
+      <w:proofErr w:type="spellStart"/>
+      <w:r>
+        <w:rPr>
+          <w:rFonts w:ascii="Courier New" w:hAnsi="Courier New" w:cs="Courier New"/>
+        </w:rPr>
+        <w:t>i</w:t>
+      </w:r>
+      <w:proofErr w:type="spellEnd"/>
       <w:proofErr w:type="gramStart"/>
       <w:r>
         <w:rPr>
@@ -1946,7 +2133,49 @@
         <w:rPr>
           <w:rFonts w:ascii="Courier New" w:hAnsi="Courier New" w:cs="Courier New"/>
         </w:rPr>
-        <w:t xml:space="preserve">                arr[i] = arr[j</w:t>
+        <w:t xml:space="preserve">                </w:t>
+      </w:r>
+      <w:proofErr w:type="spellStart"/>
+      <w:r>
+        <w:rPr>
+          <w:rFonts w:ascii="Courier New" w:hAnsi="Courier New" w:cs="Courier New"/>
+        </w:rPr>
+        <w:t>arr</w:t>
+      </w:r>
+      <w:proofErr w:type="spellEnd"/>
+      <w:r>
+        <w:rPr>
+          <w:rFonts w:ascii="Courier New" w:hAnsi="Courier New" w:cs="Courier New"/>
+        </w:rPr>
+        <w:t>[</w:t>
+      </w:r>
+      <w:proofErr w:type="spellStart"/>
+      <w:r>
+        <w:rPr>
+          <w:rFonts w:ascii="Courier New" w:hAnsi="Courier New" w:cs="Courier New"/>
+        </w:rPr>
+        <w:t>i</w:t>
+      </w:r>
+      <w:proofErr w:type="spellEnd"/>
+      <w:r>
+        <w:rPr>
+          <w:rFonts w:ascii="Courier New" w:hAnsi="Courier New" w:cs="Courier New"/>
+        </w:rPr>
+        <w:t xml:space="preserve">] = </w:t>
+      </w:r>
+      <w:proofErr w:type="spellStart"/>
+      <w:r>
+        <w:rPr>
+          <w:rFonts w:ascii="Courier New" w:hAnsi="Courier New" w:cs="Courier New"/>
+        </w:rPr>
+        <w:t>arr</w:t>
+      </w:r>
+      <w:proofErr w:type="spellEnd"/>
+      <w:r>
+        <w:rPr>
+          <w:rFonts w:ascii="Courier New" w:hAnsi="Courier New" w:cs="Courier New"/>
+        </w:rPr>
+        <w:t>[j</w:t>
       </w:r>
       <w:proofErr w:type="gramStart"/>
       <w:r>
@@ -1969,7 +2198,21 @@
         <w:rPr>
           <w:rFonts w:ascii="Courier New" w:hAnsi="Courier New" w:cs="Courier New"/>
         </w:rPr>
-        <w:t xml:space="preserve">                arr[j] = </w:t>
+        <w:t xml:space="preserve">                </w:t>
+      </w:r>
+      <w:proofErr w:type="spellStart"/>
+      <w:r>
+        <w:rPr>
+          <w:rFonts w:ascii="Courier New" w:hAnsi="Courier New" w:cs="Courier New"/>
+        </w:rPr>
+        <w:t>arr</w:t>
+      </w:r>
+      <w:proofErr w:type="spellEnd"/>
+      <w:r>
+        <w:rPr>
+          <w:rFonts w:ascii="Courier New" w:hAnsi="Courier New" w:cs="Courier New"/>
+        </w:rPr>
+        <w:t xml:space="preserve">[j] = </w:t>
       </w:r>
       <w:proofErr w:type="gramStart"/>
       <w:r>
@@ -2052,7 +2295,21 @@
         <w:rPr>
           <w:rFonts w:ascii="Courier New" w:hAnsi="Courier New" w:cs="Courier New"/>
         </w:rPr>
-        <w:t xml:space="preserve">        int temp = arr[i+1</w:t>
+        <w:t xml:space="preserve">        int temp = </w:t>
+      </w:r>
+      <w:proofErr w:type="spellStart"/>
+      <w:r>
+        <w:rPr>
+          <w:rFonts w:ascii="Courier New" w:hAnsi="Courier New" w:cs="Courier New"/>
+        </w:rPr>
+        <w:t>arr</w:t>
+      </w:r>
+      <w:proofErr w:type="spellEnd"/>
+      <w:r>
+        <w:rPr>
+          <w:rFonts w:ascii="Courier New" w:hAnsi="Courier New" w:cs="Courier New"/>
+        </w:rPr>
+        <w:t>[i+1</w:t>
       </w:r>
       <w:proofErr w:type="gramStart"/>
       <w:r>
@@ -2075,8 +2332,35 @@
         <w:rPr>
           <w:rFonts w:ascii="Courier New" w:hAnsi="Courier New" w:cs="Courier New"/>
         </w:rPr>
-        <w:lastRenderedPageBreak/>
-        <w:t xml:space="preserve">        arr[i+1] = arr[high</w:t>
+        <w:t xml:space="preserve">        </w:t>
+      </w:r>
+      <w:proofErr w:type="spellStart"/>
+      <w:r>
+        <w:rPr>
+          <w:rFonts w:ascii="Courier New" w:hAnsi="Courier New" w:cs="Courier New"/>
+        </w:rPr>
+        <w:t>arr</w:t>
+      </w:r>
+      <w:proofErr w:type="spellEnd"/>
+      <w:r>
+        <w:rPr>
+          <w:rFonts w:ascii="Courier New" w:hAnsi="Courier New" w:cs="Courier New"/>
+        </w:rPr>
+        <w:t xml:space="preserve">[i+1] = </w:t>
+      </w:r>
+      <w:proofErr w:type="spellStart"/>
+      <w:r>
+        <w:rPr>
+          <w:rFonts w:ascii="Courier New" w:hAnsi="Courier New" w:cs="Courier New"/>
+        </w:rPr>
+        <w:t>arr</w:t>
+      </w:r>
+      <w:proofErr w:type="spellEnd"/>
+      <w:r>
+        <w:rPr>
+          <w:rFonts w:ascii="Courier New" w:hAnsi="Courier New" w:cs="Courier New"/>
+        </w:rPr>
+        <w:t>[high</w:t>
       </w:r>
       <w:proofErr w:type="gramStart"/>
       <w:r>
@@ -2099,7 +2383,21 @@
         <w:rPr>
           <w:rFonts w:ascii="Courier New" w:hAnsi="Courier New" w:cs="Courier New"/>
         </w:rPr>
-        <w:t xml:space="preserve">        arr[high] = </w:t>
+        <w:t xml:space="preserve">        </w:t>
+      </w:r>
+      <w:proofErr w:type="spellStart"/>
+      <w:r>
+        <w:rPr>
+          <w:rFonts w:ascii="Courier New" w:hAnsi="Courier New" w:cs="Courier New"/>
+        </w:rPr>
+        <w:t>arr</w:t>
+      </w:r>
+      <w:proofErr w:type="spellEnd"/>
+      <w:r>
+        <w:rPr>
+          <w:rFonts w:ascii="Courier New" w:hAnsi="Courier New" w:cs="Courier New"/>
+        </w:rPr>
+        <w:t xml:space="preserve">[high] = </w:t>
       </w:r>
       <w:proofErr w:type="gramStart"/>
       <w:r>
@@ -2207,12 +2505,20 @@
         </w:rPr>
         <w:t xml:space="preserve">    /* The main function that implements </w:t>
       </w:r>
+      <w:proofErr w:type="spellStart"/>
       <w:proofErr w:type="gramStart"/>
       <w:r>
         <w:rPr>
           <w:rFonts w:ascii="Courier New" w:hAnsi="Courier New" w:cs="Courier New"/>
         </w:rPr>
-        <w:t>QuickSort(</w:t>
+        <w:t>QuickSort</w:t>
+      </w:r>
+      <w:proofErr w:type="spellEnd"/>
+      <w:r>
+        <w:rPr>
+          <w:rFonts w:ascii="Courier New" w:hAnsi="Courier New" w:cs="Courier New"/>
+        </w:rPr>
+        <w:t>(</w:t>
       </w:r>
       <w:proofErr w:type="gramEnd"/>
       <w:r>
@@ -2236,12 +2542,20 @@
         </w:rPr>
         <w:t xml:space="preserve">      </w:t>
       </w:r>
+      <w:proofErr w:type="spellStart"/>
       <w:proofErr w:type="gramStart"/>
       <w:r>
         <w:rPr>
           <w:rFonts w:ascii="Courier New" w:hAnsi="Courier New" w:cs="Courier New"/>
         </w:rPr>
-        <w:t>arr[</w:t>
+        <w:t>arr</w:t>
+      </w:r>
+      <w:proofErr w:type="spellEnd"/>
+      <w:r>
+        <w:rPr>
+          <w:rFonts w:ascii="Courier New" w:hAnsi="Courier New" w:cs="Courier New"/>
+        </w:rPr>
+        <w:t>[</w:t>
       </w:r>
       <w:proofErr w:type="gramEnd"/>
       <w:r>
@@ -2335,7 +2649,21 @@
         <w:rPr>
           <w:rFonts w:ascii="Courier New" w:hAnsi="Courier New" w:cs="Courier New"/>
         </w:rPr>
-        <w:t>int arr[], int low, int high)</w:t>
+        <w:t xml:space="preserve">int </w:t>
+      </w:r>
+      <w:proofErr w:type="spellStart"/>
+      <w:r>
+        <w:rPr>
+          <w:rFonts w:ascii="Courier New" w:hAnsi="Courier New" w:cs="Courier New"/>
+        </w:rPr>
+        <w:t>arr</w:t>
+      </w:r>
+      <w:proofErr w:type="spellEnd"/>
+      <w:r>
+        <w:rPr>
+          <w:rFonts w:ascii="Courier New" w:hAnsi="Courier New" w:cs="Courier New"/>
+        </w:rPr>
+        <w:t>[], int low, int high)</w:t>
       </w:r>
     </w:p>
     <w:p>
@@ -2395,7 +2723,21 @@
         <w:rPr>
           <w:rFonts w:ascii="Courier New" w:hAnsi="Courier New" w:cs="Courier New"/>
         </w:rPr>
-        <w:t xml:space="preserve">            /* pi is partitioning index, arr[pi] is </w:t>
+        <w:t xml:space="preserve">            /* pi is partitioning index, </w:t>
+      </w:r>
+      <w:proofErr w:type="spellStart"/>
+      <w:r>
+        <w:rPr>
+          <w:rFonts w:ascii="Courier New" w:hAnsi="Courier New" w:cs="Courier New"/>
+        </w:rPr>
+        <w:t>arr</w:t>
+      </w:r>
+      <w:proofErr w:type="spellEnd"/>
+      <w:r>
+        <w:rPr>
+          <w:rFonts w:ascii="Courier New" w:hAnsi="Courier New" w:cs="Courier New"/>
+        </w:rPr>
+        <w:t xml:space="preserve">[pi] is </w:t>
       </w:r>
     </w:p>
     <w:p>
@@ -2434,12 +2776,20 @@
         </w:rPr>
         <w:t>partition(</w:t>
       </w:r>
+      <w:proofErr w:type="spellStart"/>
       <w:proofErr w:type="gramEnd"/>
       <w:r>
         <w:rPr>
           <w:rFonts w:ascii="Courier New" w:hAnsi="Courier New" w:cs="Courier New"/>
         </w:rPr>
-        <w:t>arr, low, high);</w:t>
+        <w:t>arr</w:t>
+      </w:r>
+      <w:proofErr w:type="spellEnd"/>
+      <w:r>
+        <w:rPr>
+          <w:rFonts w:ascii="Courier New" w:hAnsi="Courier New" w:cs="Courier New"/>
+        </w:rPr>
+        <w:t>, low, high);</w:t>
       </w:r>
     </w:p>
     <w:p>
@@ -2508,12 +2858,20 @@
         </w:rPr>
         <w:t>sort(</w:t>
       </w:r>
+      <w:proofErr w:type="spellStart"/>
       <w:proofErr w:type="gramEnd"/>
       <w:r>
         <w:rPr>
           <w:rFonts w:ascii="Courier New" w:hAnsi="Courier New" w:cs="Courier New"/>
         </w:rPr>
-        <w:t>arr, low, pi-1);</w:t>
+        <w:t>arr</w:t>
+      </w:r>
+      <w:proofErr w:type="spellEnd"/>
+      <w:r>
+        <w:rPr>
+          <w:rFonts w:ascii="Courier New" w:hAnsi="Courier New" w:cs="Courier New"/>
+        </w:rPr>
+        <w:t>, low, pi-1);</w:t>
       </w:r>
     </w:p>
     <w:p>
@@ -2537,12 +2895,20 @@
         </w:rPr>
         <w:t>sort(</w:t>
       </w:r>
+      <w:proofErr w:type="spellStart"/>
       <w:proofErr w:type="gramEnd"/>
       <w:r>
         <w:rPr>
           <w:rFonts w:ascii="Courier New" w:hAnsi="Courier New" w:cs="Courier New"/>
         </w:rPr>
-        <w:t>arr, pi+1, high);</w:t>
+        <w:t>arr</w:t>
+      </w:r>
+      <w:proofErr w:type="spellEnd"/>
+      <w:r>
+        <w:rPr>
+          <w:rFonts w:ascii="Courier New" w:hAnsi="Courier New" w:cs="Courier New"/>
+        </w:rPr>
+        <w:t>, pi+1, high);</w:t>
       </w:r>
     </w:p>
     <w:p>
@@ -2573,468 +2939,6 @@
           <w:rFonts w:ascii="Courier New" w:hAnsi="Courier New" w:cs="Courier New"/>
         </w:rPr>
         <w:t xml:space="preserve">    }</w:t>
-      </w:r>
-    </w:p>
-    <w:p>
-      <w:pPr>
-        <w:pStyle w:val="NormalWeb"/>
-        <w:spacing w:before="0" w:beforeAutospacing="0" w:after="0" w:afterAutospacing="0"/>
-        <w:rPr>
-          <w:rFonts w:ascii="Courier New" w:hAnsi="Courier New" w:cs="Courier New"/>
-        </w:rPr>
-      </w:pPr>
-      <w:r>
-        <w:rPr>
-          <w:rFonts w:ascii="Courier New" w:hAnsi="Courier New" w:cs="Courier New"/>
-        </w:rPr>
-        <w:t>}</w:t>
-      </w:r>
-    </w:p>
-    <w:p>
-      <w:pPr>
-        <w:pStyle w:val="NormalWeb"/>
-      </w:pPr>
-      <w:r>
-        <w:t>Quicksort class (including main):</w:t>
-      </w:r>
-    </w:p>
-    <w:p>
-      <w:pPr>
-        <w:pStyle w:val="NormalWeb"/>
-        <w:spacing w:before="0" w:beforeAutospacing="0" w:after="0" w:afterAutospacing="0"/>
-        <w:rPr>
-          <w:rFonts w:ascii="Courier New" w:hAnsi="Courier New" w:cs="Courier New"/>
-        </w:rPr>
-      </w:pPr>
-      <w:r>
-        <w:rPr>
-          <w:rFonts w:ascii="Courier New" w:hAnsi="Courier New" w:cs="Courier New"/>
-        </w:rPr>
-        <w:t>public class Quicksort {</w:t>
-      </w:r>
-    </w:p>
-    <w:p>
-      <w:pPr>
-        <w:pStyle w:val="NormalWeb"/>
-        <w:spacing w:before="0" w:beforeAutospacing="0" w:after="0" w:afterAutospacing="0"/>
-        <w:rPr>
-          <w:rFonts w:ascii="Courier New" w:hAnsi="Courier New" w:cs="Courier New"/>
-        </w:rPr>
-      </w:pPr>
-    </w:p>
-    <w:p>
-      <w:pPr>
-        <w:pStyle w:val="NormalWeb"/>
-        <w:spacing w:before="0" w:beforeAutospacing="0" w:after="0" w:afterAutospacing="0"/>
-        <w:rPr>
-          <w:rFonts w:ascii="Courier New" w:hAnsi="Courier New" w:cs="Courier New"/>
-        </w:rPr>
-      </w:pPr>
-      <w:r>
-        <w:rPr>
-          <w:rFonts w:ascii="Courier New" w:hAnsi="Courier New" w:cs="Courier New"/>
-        </w:rPr>
-        <w:t xml:space="preserve">   </w:t>
-      </w:r>
-    </w:p>
-    <w:p>
-      <w:pPr>
-        <w:pStyle w:val="NormalWeb"/>
-        <w:spacing w:before="0" w:beforeAutospacing="0" w:after="0" w:afterAutospacing="0"/>
-        <w:rPr>
-          <w:rFonts w:ascii="Courier New" w:hAnsi="Courier New" w:cs="Courier New"/>
-        </w:rPr>
-      </w:pPr>
-      <w:r>
-        <w:rPr>
-          <w:rFonts w:ascii="Courier New" w:hAnsi="Courier New" w:cs="Courier New"/>
-        </w:rPr>
-        <w:t xml:space="preserve">    public static void </w:t>
-      </w:r>
-      <w:proofErr w:type="gramStart"/>
-      <w:r>
-        <w:rPr>
-          <w:rFonts w:ascii="Courier New" w:hAnsi="Courier New" w:cs="Courier New"/>
-        </w:rPr>
-        <w:t>main(</w:t>
-      </w:r>
-      <w:proofErr w:type="gramEnd"/>
-      <w:r>
-        <w:rPr>
-          <w:rFonts w:ascii="Courier New" w:hAnsi="Courier New" w:cs="Courier New"/>
-        </w:rPr>
-        <w:t>String[] args) {</w:t>
-      </w:r>
-    </w:p>
-    <w:p>
-      <w:pPr>
-        <w:pStyle w:val="NormalWeb"/>
-        <w:spacing w:before="0" w:beforeAutospacing="0" w:after="0" w:afterAutospacing="0"/>
-        <w:rPr>
-          <w:rFonts w:ascii="Courier New" w:hAnsi="Courier New" w:cs="Courier New"/>
-        </w:rPr>
-      </w:pPr>
-      <w:r>
-        <w:rPr>
-          <w:rFonts w:ascii="Courier New" w:hAnsi="Courier New" w:cs="Courier New"/>
-        </w:rPr>
-        <w:t xml:space="preserve">        int </w:t>
-      </w:r>
-      <w:proofErr w:type="gramStart"/>
-      <w:r>
-        <w:rPr>
-          <w:rFonts w:ascii="Courier New" w:hAnsi="Courier New" w:cs="Courier New"/>
-        </w:rPr>
-        <w:t>arr[</w:t>
-      </w:r>
-      <w:proofErr w:type="gramEnd"/>
-      <w:r>
-        <w:rPr>
-          <w:rFonts w:ascii="Courier New" w:hAnsi="Courier New" w:cs="Courier New"/>
-        </w:rPr>
-        <w:t>] = {1, 2, 5, 8, 0, 4, 3};</w:t>
-      </w:r>
-    </w:p>
-    <w:p>
-      <w:pPr>
-        <w:pStyle w:val="NormalWeb"/>
-        <w:spacing w:before="0" w:beforeAutospacing="0" w:after="0" w:afterAutospacing="0"/>
-        <w:rPr>
-          <w:rFonts w:ascii="Courier New" w:hAnsi="Courier New" w:cs="Courier New"/>
-        </w:rPr>
-      </w:pPr>
-      <w:r>
-        <w:rPr>
-          <w:rFonts w:ascii="Courier New" w:hAnsi="Courier New" w:cs="Courier New"/>
-        </w:rPr>
-        <w:t xml:space="preserve">        int n = </w:t>
-      </w:r>
-      <w:proofErr w:type="gramStart"/>
-      <w:r>
-        <w:rPr>
-          <w:rFonts w:ascii="Courier New" w:hAnsi="Courier New" w:cs="Courier New"/>
-        </w:rPr>
-        <w:t>arr.length</w:t>
-      </w:r>
-      <w:proofErr w:type="gramEnd"/>
-      <w:r>
-        <w:rPr>
-          <w:rFonts w:ascii="Courier New" w:hAnsi="Courier New" w:cs="Courier New"/>
-        </w:rPr>
-        <w:t>;</w:t>
-      </w:r>
-    </w:p>
-    <w:p>
-      <w:pPr>
-        <w:pStyle w:val="NormalWeb"/>
-        <w:spacing w:before="0" w:beforeAutospacing="0" w:after="0" w:afterAutospacing="0"/>
-        <w:rPr>
-          <w:rFonts w:ascii="Courier New" w:hAnsi="Courier New" w:cs="Courier New"/>
-        </w:rPr>
-      </w:pPr>
-      <w:r>
-        <w:rPr>
-          <w:rFonts w:ascii="Courier New" w:hAnsi="Courier New" w:cs="Courier New"/>
-        </w:rPr>
-        <w:t xml:space="preserve"> </w:t>
-      </w:r>
-    </w:p>
-    <w:p>
-      <w:pPr>
-        <w:pStyle w:val="NormalWeb"/>
-        <w:spacing w:before="0" w:beforeAutospacing="0" w:after="0" w:afterAutospacing="0"/>
-        <w:rPr>
-          <w:rFonts w:ascii="Courier New" w:hAnsi="Courier New" w:cs="Courier New"/>
-        </w:rPr>
-      </w:pPr>
-      <w:r>
-        <w:rPr>
-          <w:rFonts w:ascii="Courier New" w:hAnsi="Courier New" w:cs="Courier New"/>
-        </w:rPr>
-        <w:t xml:space="preserve">        Qsort ob = new </w:t>
-      </w:r>
-      <w:proofErr w:type="gramStart"/>
-      <w:r>
-        <w:rPr>
-          <w:rFonts w:ascii="Courier New" w:hAnsi="Courier New" w:cs="Courier New"/>
-        </w:rPr>
-        <w:t>Qsort(</w:t>
-      </w:r>
-      <w:proofErr w:type="gramEnd"/>
-      <w:r>
-        <w:rPr>
-          <w:rFonts w:ascii="Courier New" w:hAnsi="Courier New" w:cs="Courier New"/>
-        </w:rPr>
-        <w:t>);</w:t>
-      </w:r>
-    </w:p>
-    <w:p>
-      <w:pPr>
-        <w:pStyle w:val="NormalWeb"/>
-        <w:spacing w:before="0" w:beforeAutospacing="0" w:after="0" w:afterAutospacing="0"/>
-        <w:rPr>
-          <w:rFonts w:ascii="Courier New" w:hAnsi="Courier New" w:cs="Courier New"/>
-        </w:rPr>
-      </w:pPr>
-      <w:r>
-        <w:rPr>
-          <w:rFonts w:ascii="Courier New" w:hAnsi="Courier New" w:cs="Courier New"/>
-        </w:rPr>
-        <w:t xml:space="preserve">        </w:t>
-      </w:r>
-      <w:proofErr w:type="gramStart"/>
-      <w:r>
-        <w:rPr>
-          <w:rFonts w:ascii="Courier New" w:hAnsi="Courier New" w:cs="Courier New"/>
-        </w:rPr>
-        <w:t>ob.sort</w:t>
-      </w:r>
-      <w:proofErr w:type="gramEnd"/>
-      <w:r>
-        <w:rPr>
-          <w:rFonts w:ascii="Courier New" w:hAnsi="Courier New" w:cs="Courier New"/>
-        </w:rPr>
-        <w:t>(arr, 0, n-1);</w:t>
-      </w:r>
-    </w:p>
-    <w:p>
-      <w:pPr>
-        <w:pStyle w:val="NormalWeb"/>
-        <w:spacing w:before="0" w:beforeAutospacing="0" w:after="0" w:afterAutospacing="0"/>
-        <w:rPr>
-          <w:rFonts w:ascii="Courier New" w:hAnsi="Courier New" w:cs="Courier New"/>
-        </w:rPr>
-      </w:pPr>
-      <w:r>
-        <w:rPr>
-          <w:rFonts w:ascii="Courier New" w:hAnsi="Courier New" w:cs="Courier New"/>
-        </w:rPr>
-        <w:t xml:space="preserve"> </w:t>
-      </w:r>
-    </w:p>
-    <w:p>
-      <w:pPr>
-        <w:pStyle w:val="NormalWeb"/>
-        <w:spacing w:before="0" w:beforeAutospacing="0" w:after="0" w:afterAutospacing="0"/>
-        <w:rPr>
-          <w:rFonts w:ascii="Courier New" w:hAnsi="Courier New" w:cs="Courier New"/>
-        </w:rPr>
-      </w:pPr>
-      <w:r>
-        <w:rPr>
-          <w:rFonts w:ascii="Courier New" w:hAnsi="Courier New" w:cs="Courier New"/>
-        </w:rPr>
-        <w:t xml:space="preserve">        System.out.println("sorted array"</w:t>
-      </w:r>
-      <w:proofErr w:type="gramStart"/>
-      <w:r>
-        <w:rPr>
-          <w:rFonts w:ascii="Courier New" w:hAnsi="Courier New" w:cs="Courier New"/>
-        </w:rPr>
-        <w:t>);</w:t>
-      </w:r>
-      <w:proofErr w:type="gramEnd"/>
-    </w:p>
-    <w:p>
-      <w:pPr>
-        <w:pStyle w:val="NormalWeb"/>
-        <w:spacing w:before="0" w:beforeAutospacing="0" w:after="0" w:afterAutospacing="0"/>
-        <w:rPr>
-          <w:rFonts w:ascii="Courier New" w:hAnsi="Courier New" w:cs="Courier New"/>
-        </w:rPr>
-      </w:pPr>
-      <w:r>
-        <w:rPr>
-          <w:rFonts w:ascii="Courier New" w:hAnsi="Courier New" w:cs="Courier New"/>
-        </w:rPr>
-        <w:t xml:space="preserve">        printArray(arr</w:t>
-      </w:r>
-      <w:proofErr w:type="gramStart"/>
-      <w:r>
-        <w:rPr>
-          <w:rFonts w:ascii="Courier New" w:hAnsi="Courier New" w:cs="Courier New"/>
-        </w:rPr>
-        <w:t>);</w:t>
-      </w:r>
-      <w:proofErr w:type="gramEnd"/>
-    </w:p>
-    <w:p>
-      <w:pPr>
-        <w:pStyle w:val="NormalWeb"/>
-        <w:spacing w:before="0" w:beforeAutospacing="0" w:after="0" w:afterAutospacing="0"/>
-        <w:rPr>
-          <w:rFonts w:ascii="Courier New" w:hAnsi="Courier New" w:cs="Courier New"/>
-        </w:rPr>
-      </w:pPr>
-      <w:r>
-        <w:rPr>
-          <w:rFonts w:ascii="Courier New" w:hAnsi="Courier New" w:cs="Courier New"/>
-        </w:rPr>
-        <w:t xml:space="preserve">    }</w:t>
-      </w:r>
-    </w:p>
-    <w:p>
-      <w:pPr>
-        <w:pStyle w:val="NormalWeb"/>
-        <w:spacing w:before="0" w:beforeAutospacing="0" w:after="0" w:afterAutospacing="0"/>
-        <w:rPr>
-          <w:rFonts w:ascii="Courier New" w:hAnsi="Courier New" w:cs="Courier New"/>
-        </w:rPr>
-      </w:pPr>
-      <w:r>
-        <w:rPr>
-          <w:rFonts w:ascii="Courier New" w:hAnsi="Courier New" w:cs="Courier New"/>
-        </w:rPr>
-        <w:t xml:space="preserve">     static void </w:t>
-      </w:r>
-      <w:proofErr w:type="gramStart"/>
-      <w:r>
-        <w:rPr>
-          <w:rFonts w:ascii="Courier New" w:hAnsi="Courier New" w:cs="Courier New"/>
-        </w:rPr>
-        <w:t>printArray(</w:t>
-      </w:r>
-      <w:proofErr w:type="gramEnd"/>
-      <w:r>
-        <w:rPr>
-          <w:rFonts w:ascii="Courier New" w:hAnsi="Courier New" w:cs="Courier New"/>
-        </w:rPr>
-        <w:t>int arr[])</w:t>
-      </w:r>
-    </w:p>
-    <w:p>
-      <w:pPr>
-        <w:pStyle w:val="NormalWeb"/>
-        <w:spacing w:before="0" w:beforeAutospacing="0" w:after="0" w:afterAutospacing="0"/>
-        <w:rPr>
-          <w:rFonts w:ascii="Courier New" w:hAnsi="Courier New" w:cs="Courier New"/>
-        </w:rPr>
-      </w:pPr>
-      <w:r>
-        <w:rPr>
-          <w:rFonts w:ascii="Courier New" w:hAnsi="Courier New" w:cs="Courier New"/>
-        </w:rPr>
-        <w:t xml:space="preserve">    {</w:t>
-      </w:r>
-    </w:p>
-    <w:p>
-      <w:pPr>
-        <w:pStyle w:val="NormalWeb"/>
-        <w:spacing w:before="0" w:beforeAutospacing="0" w:after="0" w:afterAutospacing="0"/>
-        <w:rPr>
-          <w:rFonts w:ascii="Courier New" w:hAnsi="Courier New" w:cs="Courier New"/>
-        </w:rPr>
-      </w:pPr>
-      <w:r>
-        <w:rPr>
-          <w:rFonts w:ascii="Courier New" w:hAnsi="Courier New" w:cs="Courier New"/>
-        </w:rPr>
-        <w:t xml:space="preserve">        int n = </w:t>
-      </w:r>
-      <w:proofErr w:type="gramStart"/>
-      <w:r>
-        <w:rPr>
-          <w:rFonts w:ascii="Courier New" w:hAnsi="Courier New" w:cs="Courier New"/>
-        </w:rPr>
-        <w:t>arr.length</w:t>
-      </w:r>
-      <w:proofErr w:type="gramEnd"/>
-      <w:r>
-        <w:rPr>
-          <w:rFonts w:ascii="Courier New" w:hAnsi="Courier New" w:cs="Courier New"/>
-        </w:rPr>
-        <w:t>;</w:t>
-      </w:r>
-    </w:p>
-    <w:p>
-      <w:pPr>
-        <w:pStyle w:val="NormalWeb"/>
-        <w:spacing w:before="0" w:beforeAutospacing="0" w:after="0" w:afterAutospacing="0"/>
-        <w:rPr>
-          <w:rFonts w:ascii="Courier New" w:hAnsi="Courier New" w:cs="Courier New"/>
-        </w:rPr>
-      </w:pPr>
-      <w:r>
-        <w:rPr>
-          <w:rFonts w:ascii="Courier New" w:hAnsi="Courier New" w:cs="Courier New"/>
-        </w:rPr>
-        <w:t xml:space="preserve">        for (int i=0; i&lt;n; ++i)</w:t>
-      </w:r>
-    </w:p>
-    <w:p>
-      <w:pPr>
-        <w:pStyle w:val="NormalWeb"/>
-        <w:spacing w:before="0" w:beforeAutospacing="0" w:after="0" w:afterAutospacing="0"/>
-        <w:rPr>
-          <w:rFonts w:ascii="Courier New" w:hAnsi="Courier New" w:cs="Courier New"/>
-        </w:rPr>
-      </w:pPr>
-      <w:r>
-        <w:rPr>
-          <w:rFonts w:ascii="Courier New" w:hAnsi="Courier New" w:cs="Courier New"/>
-        </w:rPr>
-        <w:t xml:space="preserve">            System.out.print(arr[i]+" "</w:t>
-      </w:r>
-      <w:proofErr w:type="gramStart"/>
-      <w:r>
-        <w:rPr>
-          <w:rFonts w:ascii="Courier New" w:hAnsi="Courier New" w:cs="Courier New"/>
-        </w:rPr>
-        <w:t>);</w:t>
-      </w:r>
-      <w:proofErr w:type="gramEnd"/>
-    </w:p>
-    <w:p>
-      <w:pPr>
-        <w:pStyle w:val="NormalWeb"/>
-        <w:spacing w:before="0" w:beforeAutospacing="0" w:after="0" w:afterAutospacing="0"/>
-        <w:rPr>
-          <w:rFonts w:ascii="Courier New" w:hAnsi="Courier New" w:cs="Courier New"/>
-        </w:rPr>
-      </w:pPr>
-      <w:r>
-        <w:rPr>
-          <w:rFonts w:ascii="Courier New" w:hAnsi="Courier New" w:cs="Courier New"/>
-        </w:rPr>
-        <w:t xml:space="preserve">        System.out.println(</w:t>
-      </w:r>
-      <w:proofErr w:type="gramStart"/>
-      <w:r>
-        <w:rPr>
-          <w:rFonts w:ascii="Courier New" w:hAnsi="Courier New" w:cs="Courier New"/>
-        </w:rPr>
-        <w:t>);</w:t>
-      </w:r>
-      <w:proofErr w:type="gramEnd"/>
-    </w:p>
-    <w:p>
-      <w:pPr>
-        <w:pStyle w:val="NormalWeb"/>
-        <w:spacing w:before="0" w:beforeAutospacing="0" w:after="0" w:afterAutospacing="0"/>
-        <w:rPr>
-          <w:rFonts w:ascii="Courier New" w:hAnsi="Courier New" w:cs="Courier New"/>
-        </w:rPr>
-      </w:pPr>
-      <w:r>
-        <w:rPr>
-          <w:rFonts w:ascii="Courier New" w:hAnsi="Courier New" w:cs="Courier New"/>
-        </w:rPr>
-        <w:t xml:space="preserve">    }</w:t>
-      </w:r>
-    </w:p>
-    <w:p>
-      <w:pPr>
-        <w:pStyle w:val="NormalWeb"/>
-        <w:spacing w:before="0" w:beforeAutospacing="0" w:after="0" w:afterAutospacing="0"/>
-        <w:rPr>
-          <w:rFonts w:ascii="Courier New" w:hAnsi="Courier New" w:cs="Courier New"/>
-        </w:rPr>
-      </w:pPr>
-      <w:r>
-        <w:rPr>
-          <w:rFonts w:ascii="Courier New" w:hAnsi="Courier New" w:cs="Courier New"/>
-        </w:rPr>
-        <w:t xml:space="preserve">    </w:t>
       </w:r>
     </w:p>
     <w:p>
@@ -3058,6 +2962,635 @@
         <w:pStyle w:val="NormalWeb"/>
       </w:pPr>
       <w:r>
+        <w:t>Quicksort class (including main):</w:t>
+      </w:r>
+    </w:p>
+    <w:p>
+      <w:pPr>
+        <w:pStyle w:val="NormalWeb"/>
+        <w:spacing w:before="0" w:beforeAutospacing="0" w:after="0" w:afterAutospacing="0"/>
+        <w:rPr>
+          <w:rFonts w:ascii="Courier New" w:hAnsi="Courier New" w:cs="Courier New"/>
+        </w:rPr>
+      </w:pPr>
+      <w:r>
+        <w:rPr>
+          <w:rFonts w:ascii="Courier New" w:hAnsi="Courier New" w:cs="Courier New"/>
+        </w:rPr>
+        <w:t>public class Quicksort {</w:t>
+      </w:r>
+    </w:p>
+    <w:p>
+      <w:pPr>
+        <w:pStyle w:val="NormalWeb"/>
+        <w:spacing w:before="0" w:beforeAutospacing="0" w:after="0" w:afterAutospacing="0"/>
+        <w:rPr>
+          <w:rFonts w:ascii="Courier New" w:hAnsi="Courier New" w:cs="Courier New"/>
+        </w:rPr>
+      </w:pPr>
+    </w:p>
+    <w:p>
+      <w:pPr>
+        <w:pStyle w:val="NormalWeb"/>
+        <w:spacing w:before="0" w:beforeAutospacing="0" w:after="0" w:afterAutospacing="0"/>
+        <w:rPr>
+          <w:rFonts w:ascii="Courier New" w:hAnsi="Courier New" w:cs="Courier New"/>
+        </w:rPr>
+      </w:pPr>
+      <w:r>
+        <w:rPr>
+          <w:rFonts w:ascii="Courier New" w:hAnsi="Courier New" w:cs="Courier New"/>
+        </w:rPr>
+        <w:t xml:space="preserve">   </w:t>
+      </w:r>
+    </w:p>
+    <w:p>
+      <w:pPr>
+        <w:pStyle w:val="NormalWeb"/>
+        <w:spacing w:before="0" w:beforeAutospacing="0" w:after="0" w:afterAutospacing="0"/>
+        <w:rPr>
+          <w:rFonts w:ascii="Courier New" w:hAnsi="Courier New" w:cs="Courier New"/>
+        </w:rPr>
+      </w:pPr>
+      <w:r>
+        <w:rPr>
+          <w:rFonts w:ascii="Courier New" w:hAnsi="Courier New" w:cs="Courier New"/>
+        </w:rPr>
+        <w:t xml:space="preserve">    public static void </w:t>
+      </w:r>
+      <w:proofErr w:type="gramStart"/>
+      <w:r>
+        <w:rPr>
+          <w:rFonts w:ascii="Courier New" w:hAnsi="Courier New" w:cs="Courier New"/>
+        </w:rPr>
+        <w:t>main(</w:t>
+      </w:r>
+      <w:proofErr w:type="gramEnd"/>
+      <w:r>
+        <w:rPr>
+          <w:rFonts w:ascii="Courier New" w:hAnsi="Courier New" w:cs="Courier New"/>
+        </w:rPr>
+        <w:t xml:space="preserve">String[] </w:t>
+      </w:r>
+      <w:proofErr w:type="spellStart"/>
+      <w:r>
+        <w:rPr>
+          <w:rFonts w:ascii="Courier New" w:hAnsi="Courier New" w:cs="Courier New"/>
+        </w:rPr>
+        <w:t>args</w:t>
+      </w:r>
+      <w:proofErr w:type="spellEnd"/>
+      <w:r>
+        <w:rPr>
+          <w:rFonts w:ascii="Courier New" w:hAnsi="Courier New" w:cs="Courier New"/>
+        </w:rPr>
+        <w:t>) {</w:t>
+      </w:r>
+    </w:p>
+    <w:p>
+      <w:pPr>
+        <w:pStyle w:val="NormalWeb"/>
+        <w:spacing w:before="0" w:beforeAutospacing="0" w:after="0" w:afterAutospacing="0"/>
+        <w:rPr>
+          <w:rFonts w:ascii="Courier New" w:hAnsi="Courier New" w:cs="Courier New"/>
+        </w:rPr>
+      </w:pPr>
+      <w:r>
+        <w:rPr>
+          <w:rFonts w:ascii="Courier New" w:hAnsi="Courier New" w:cs="Courier New"/>
+        </w:rPr>
+        <w:t xml:space="preserve">        int </w:t>
+      </w:r>
+      <w:proofErr w:type="spellStart"/>
+      <w:proofErr w:type="gramStart"/>
+      <w:r>
+        <w:rPr>
+          <w:rFonts w:ascii="Courier New" w:hAnsi="Courier New" w:cs="Courier New"/>
+        </w:rPr>
+        <w:t>arr</w:t>
+      </w:r>
+      <w:proofErr w:type="spellEnd"/>
+      <w:r>
+        <w:rPr>
+          <w:rFonts w:ascii="Courier New" w:hAnsi="Courier New" w:cs="Courier New"/>
+        </w:rPr>
+        <w:t>[</w:t>
+      </w:r>
+      <w:proofErr w:type="gramEnd"/>
+      <w:r>
+        <w:rPr>
+          <w:rFonts w:ascii="Courier New" w:hAnsi="Courier New" w:cs="Courier New"/>
+        </w:rPr>
+        <w:t>] = {1, 2, 5, 8, 0, 4, 3};</w:t>
+      </w:r>
+    </w:p>
+    <w:p>
+      <w:pPr>
+        <w:pStyle w:val="NormalWeb"/>
+        <w:spacing w:before="0" w:beforeAutospacing="0" w:after="0" w:afterAutospacing="0"/>
+        <w:rPr>
+          <w:rFonts w:ascii="Courier New" w:hAnsi="Courier New" w:cs="Courier New"/>
+        </w:rPr>
+      </w:pPr>
+      <w:r>
+        <w:rPr>
+          <w:rFonts w:ascii="Courier New" w:hAnsi="Courier New" w:cs="Courier New"/>
+        </w:rPr>
+        <w:t xml:space="preserve">        int n = </w:t>
+      </w:r>
+      <w:proofErr w:type="spellStart"/>
+      <w:proofErr w:type="gramStart"/>
+      <w:r>
+        <w:rPr>
+          <w:rFonts w:ascii="Courier New" w:hAnsi="Courier New" w:cs="Courier New"/>
+        </w:rPr>
+        <w:t>arr.length</w:t>
+      </w:r>
+      <w:proofErr w:type="spellEnd"/>
+      <w:proofErr w:type="gramEnd"/>
+      <w:r>
+        <w:rPr>
+          <w:rFonts w:ascii="Courier New" w:hAnsi="Courier New" w:cs="Courier New"/>
+        </w:rPr>
+        <w:t>;</w:t>
+      </w:r>
+    </w:p>
+    <w:p>
+      <w:pPr>
+        <w:pStyle w:val="NormalWeb"/>
+        <w:spacing w:before="0" w:beforeAutospacing="0" w:after="0" w:afterAutospacing="0"/>
+        <w:rPr>
+          <w:rFonts w:ascii="Courier New" w:hAnsi="Courier New" w:cs="Courier New"/>
+        </w:rPr>
+      </w:pPr>
+      <w:r>
+        <w:rPr>
+          <w:rFonts w:ascii="Courier New" w:hAnsi="Courier New" w:cs="Courier New"/>
+        </w:rPr>
+        <w:t xml:space="preserve"> </w:t>
+      </w:r>
+    </w:p>
+    <w:p>
+      <w:pPr>
+        <w:pStyle w:val="NormalWeb"/>
+        <w:spacing w:before="0" w:beforeAutospacing="0" w:after="0" w:afterAutospacing="0"/>
+        <w:rPr>
+          <w:rFonts w:ascii="Courier New" w:hAnsi="Courier New" w:cs="Courier New"/>
+          <w:lang w:val="de-DE"/>
+        </w:rPr>
+      </w:pPr>
+      <w:r>
+        <w:rPr>
+          <w:rFonts w:ascii="Courier New" w:hAnsi="Courier New" w:cs="Courier New"/>
+        </w:rPr>
+        <w:t xml:space="preserve">        </w:t>
+      </w:r>
+      <w:r>
+        <w:rPr>
+          <w:rFonts w:ascii="Courier New" w:hAnsi="Courier New" w:cs="Courier New"/>
+          <w:lang w:val="de-DE"/>
+        </w:rPr>
+        <w:t>Qsort ob = new Qsort();</w:t>
+      </w:r>
+    </w:p>
+    <w:p>
+      <w:pPr>
+        <w:pStyle w:val="NormalWeb"/>
+        <w:spacing w:before="0" w:beforeAutospacing="0" w:after="0" w:afterAutospacing="0"/>
+        <w:rPr>
+          <w:rFonts w:ascii="Courier New" w:hAnsi="Courier New" w:cs="Courier New"/>
+          <w:lang w:val="de-DE"/>
+        </w:rPr>
+      </w:pPr>
+      <w:r>
+        <w:rPr>
+          <w:rFonts w:ascii="Courier New" w:hAnsi="Courier New" w:cs="Courier New"/>
+          <w:lang w:val="de-DE"/>
+        </w:rPr>
+        <w:t xml:space="preserve">        ob.sort(arr, 0, n-1);</w:t>
+      </w:r>
+    </w:p>
+    <w:p>
+      <w:pPr>
+        <w:pStyle w:val="NormalWeb"/>
+        <w:spacing w:before="0" w:beforeAutospacing="0" w:after="0" w:afterAutospacing="0"/>
+        <w:rPr>
+          <w:rFonts w:ascii="Courier New" w:hAnsi="Courier New" w:cs="Courier New"/>
+          <w:lang w:val="de-DE"/>
+        </w:rPr>
+      </w:pPr>
+      <w:r>
+        <w:rPr>
+          <w:rFonts w:ascii="Courier New" w:hAnsi="Courier New" w:cs="Courier New"/>
+          <w:lang w:val="de-DE"/>
+        </w:rPr>
+        <w:t xml:space="preserve"> </w:t>
+      </w:r>
+    </w:p>
+    <w:p>
+      <w:pPr>
+        <w:pStyle w:val="NormalWeb"/>
+        <w:spacing w:before="0" w:beforeAutospacing="0" w:after="0" w:afterAutospacing="0"/>
+        <w:rPr>
+          <w:rFonts w:ascii="Courier New" w:hAnsi="Courier New" w:cs="Courier New"/>
+        </w:rPr>
+      </w:pPr>
+      <w:r>
+        <w:rPr>
+          <w:rFonts w:ascii="Courier New" w:hAnsi="Courier New" w:cs="Courier New"/>
+          <w:lang w:val="de-DE"/>
+        </w:rPr>
+        <w:t xml:space="preserve">        </w:t>
+      </w:r>
+      <w:proofErr w:type="spellStart"/>
+      <w:r>
+        <w:rPr>
+          <w:rFonts w:ascii="Courier New" w:hAnsi="Courier New" w:cs="Courier New"/>
+        </w:rPr>
+        <w:t>System.out.println</w:t>
+      </w:r>
+      <w:proofErr w:type="spellEnd"/>
+      <w:r>
+        <w:rPr>
+          <w:rFonts w:ascii="Courier New" w:hAnsi="Courier New" w:cs="Courier New"/>
+        </w:rPr>
+        <w:t>("sorted array"</w:t>
+      </w:r>
+      <w:proofErr w:type="gramStart"/>
+      <w:r>
+        <w:rPr>
+          <w:rFonts w:ascii="Courier New" w:hAnsi="Courier New" w:cs="Courier New"/>
+        </w:rPr>
+        <w:t>);</w:t>
+      </w:r>
+      <w:proofErr w:type="gramEnd"/>
+    </w:p>
+    <w:p>
+      <w:pPr>
+        <w:pStyle w:val="NormalWeb"/>
+        <w:spacing w:before="0" w:beforeAutospacing="0" w:after="0" w:afterAutospacing="0"/>
+        <w:rPr>
+          <w:rFonts w:ascii="Courier New" w:hAnsi="Courier New" w:cs="Courier New"/>
+        </w:rPr>
+      </w:pPr>
+      <w:r>
+        <w:rPr>
+          <w:rFonts w:ascii="Courier New" w:hAnsi="Courier New" w:cs="Courier New"/>
+        </w:rPr>
+        <w:t xml:space="preserve">        </w:t>
+      </w:r>
+      <w:proofErr w:type="spellStart"/>
+      <w:r>
+        <w:rPr>
+          <w:rFonts w:ascii="Courier New" w:hAnsi="Courier New" w:cs="Courier New"/>
+        </w:rPr>
+        <w:t>printArray</w:t>
+      </w:r>
+      <w:proofErr w:type="spellEnd"/>
+      <w:r>
+        <w:rPr>
+          <w:rFonts w:ascii="Courier New" w:hAnsi="Courier New" w:cs="Courier New"/>
+        </w:rPr>
+        <w:t>(</w:t>
+      </w:r>
+      <w:proofErr w:type="spellStart"/>
+      <w:r>
+        <w:rPr>
+          <w:rFonts w:ascii="Courier New" w:hAnsi="Courier New" w:cs="Courier New"/>
+        </w:rPr>
+        <w:t>arr</w:t>
+      </w:r>
+      <w:proofErr w:type="spellEnd"/>
+      <w:proofErr w:type="gramStart"/>
+      <w:r>
+        <w:rPr>
+          <w:rFonts w:ascii="Courier New" w:hAnsi="Courier New" w:cs="Courier New"/>
+        </w:rPr>
+        <w:t>);</w:t>
+      </w:r>
+      <w:proofErr w:type="gramEnd"/>
+    </w:p>
+    <w:p>
+      <w:pPr>
+        <w:pStyle w:val="NormalWeb"/>
+        <w:spacing w:before="0" w:beforeAutospacing="0" w:after="0" w:afterAutospacing="0"/>
+        <w:rPr>
+          <w:rFonts w:ascii="Courier New" w:hAnsi="Courier New" w:cs="Courier New"/>
+        </w:rPr>
+      </w:pPr>
+      <w:r>
+        <w:rPr>
+          <w:rFonts w:ascii="Courier New" w:hAnsi="Courier New" w:cs="Courier New"/>
+        </w:rPr>
+        <w:t xml:space="preserve">    }</w:t>
+      </w:r>
+    </w:p>
+    <w:p>
+      <w:pPr>
+        <w:pStyle w:val="NormalWeb"/>
+        <w:spacing w:before="0" w:beforeAutospacing="0" w:after="0" w:afterAutospacing="0"/>
+        <w:rPr>
+          <w:rFonts w:ascii="Courier New" w:hAnsi="Courier New" w:cs="Courier New"/>
+        </w:rPr>
+      </w:pPr>
+      <w:r>
+        <w:rPr>
+          <w:rFonts w:ascii="Courier New" w:hAnsi="Courier New" w:cs="Courier New"/>
+        </w:rPr>
+        <w:t xml:space="preserve">     static void </w:t>
+      </w:r>
+      <w:proofErr w:type="spellStart"/>
+      <w:proofErr w:type="gramStart"/>
+      <w:r>
+        <w:rPr>
+          <w:rFonts w:ascii="Courier New" w:hAnsi="Courier New" w:cs="Courier New"/>
+        </w:rPr>
+        <w:t>printArray</w:t>
+      </w:r>
+      <w:proofErr w:type="spellEnd"/>
+      <w:r>
+        <w:rPr>
+          <w:rFonts w:ascii="Courier New" w:hAnsi="Courier New" w:cs="Courier New"/>
+        </w:rPr>
+        <w:t>(</w:t>
+      </w:r>
+      <w:proofErr w:type="gramEnd"/>
+      <w:r>
+        <w:rPr>
+          <w:rFonts w:ascii="Courier New" w:hAnsi="Courier New" w:cs="Courier New"/>
+        </w:rPr>
+        <w:t xml:space="preserve">int </w:t>
+      </w:r>
+      <w:proofErr w:type="spellStart"/>
+      <w:r>
+        <w:rPr>
+          <w:rFonts w:ascii="Courier New" w:hAnsi="Courier New" w:cs="Courier New"/>
+        </w:rPr>
+        <w:t>arr</w:t>
+      </w:r>
+      <w:proofErr w:type="spellEnd"/>
+      <w:r>
+        <w:rPr>
+          <w:rFonts w:ascii="Courier New" w:hAnsi="Courier New" w:cs="Courier New"/>
+        </w:rPr>
+        <w:t>[])</w:t>
+      </w:r>
+    </w:p>
+    <w:p>
+      <w:pPr>
+        <w:pStyle w:val="NormalWeb"/>
+        <w:spacing w:before="0" w:beforeAutospacing="0" w:after="0" w:afterAutospacing="0"/>
+        <w:rPr>
+          <w:rFonts w:ascii="Courier New" w:hAnsi="Courier New" w:cs="Courier New"/>
+        </w:rPr>
+      </w:pPr>
+      <w:r>
+        <w:rPr>
+          <w:rFonts w:ascii="Courier New" w:hAnsi="Courier New" w:cs="Courier New"/>
+        </w:rPr>
+        <w:t xml:space="preserve">    {</w:t>
+      </w:r>
+    </w:p>
+    <w:p>
+      <w:pPr>
+        <w:pStyle w:val="NormalWeb"/>
+        <w:spacing w:before="0" w:beforeAutospacing="0" w:after="0" w:afterAutospacing="0"/>
+        <w:rPr>
+          <w:rFonts w:ascii="Courier New" w:hAnsi="Courier New" w:cs="Courier New"/>
+        </w:rPr>
+      </w:pPr>
+      <w:r>
+        <w:rPr>
+          <w:rFonts w:ascii="Courier New" w:hAnsi="Courier New" w:cs="Courier New"/>
+        </w:rPr>
+        <w:t xml:space="preserve">        int n = </w:t>
+      </w:r>
+      <w:proofErr w:type="spellStart"/>
+      <w:proofErr w:type="gramStart"/>
+      <w:r>
+        <w:rPr>
+          <w:rFonts w:ascii="Courier New" w:hAnsi="Courier New" w:cs="Courier New"/>
+        </w:rPr>
+        <w:t>arr.length</w:t>
+      </w:r>
+      <w:proofErr w:type="spellEnd"/>
+      <w:proofErr w:type="gramEnd"/>
+      <w:r>
+        <w:rPr>
+          <w:rFonts w:ascii="Courier New" w:hAnsi="Courier New" w:cs="Courier New"/>
+        </w:rPr>
+        <w:t>;</w:t>
+      </w:r>
+    </w:p>
+    <w:p>
+      <w:pPr>
+        <w:pStyle w:val="NormalWeb"/>
+        <w:spacing w:before="0" w:beforeAutospacing="0" w:after="0" w:afterAutospacing="0"/>
+        <w:rPr>
+          <w:rFonts w:ascii="Courier New" w:hAnsi="Courier New" w:cs="Courier New"/>
+        </w:rPr>
+      </w:pPr>
+      <w:r>
+        <w:rPr>
+          <w:rFonts w:ascii="Courier New" w:hAnsi="Courier New" w:cs="Courier New"/>
+        </w:rPr>
+        <w:t xml:space="preserve">        for (int </w:t>
+      </w:r>
+      <w:proofErr w:type="spellStart"/>
+      <w:r>
+        <w:rPr>
+          <w:rFonts w:ascii="Courier New" w:hAnsi="Courier New" w:cs="Courier New"/>
+        </w:rPr>
+        <w:t>i</w:t>
+      </w:r>
+      <w:proofErr w:type="spellEnd"/>
+      <w:r>
+        <w:rPr>
+          <w:rFonts w:ascii="Courier New" w:hAnsi="Courier New" w:cs="Courier New"/>
+        </w:rPr>
+        <w:t xml:space="preserve">=0; </w:t>
+      </w:r>
+      <w:proofErr w:type="spellStart"/>
+      <w:r>
+        <w:rPr>
+          <w:rFonts w:ascii="Courier New" w:hAnsi="Courier New" w:cs="Courier New"/>
+        </w:rPr>
+        <w:t>i</w:t>
+      </w:r>
+      <w:proofErr w:type="spellEnd"/>
+      <w:r>
+        <w:rPr>
+          <w:rFonts w:ascii="Courier New" w:hAnsi="Courier New" w:cs="Courier New"/>
+        </w:rPr>
+        <w:t>&lt;n; ++</w:t>
+      </w:r>
+      <w:proofErr w:type="spellStart"/>
+      <w:r>
+        <w:rPr>
+          <w:rFonts w:ascii="Courier New" w:hAnsi="Courier New" w:cs="Courier New"/>
+        </w:rPr>
+        <w:t>i</w:t>
+      </w:r>
+      <w:proofErr w:type="spellEnd"/>
+      <w:r>
+        <w:rPr>
+          <w:rFonts w:ascii="Courier New" w:hAnsi="Courier New" w:cs="Courier New"/>
+        </w:rPr>
+        <w:t>)</w:t>
+      </w:r>
+    </w:p>
+    <w:p>
+      <w:pPr>
+        <w:pStyle w:val="NormalWeb"/>
+        <w:spacing w:before="0" w:beforeAutospacing="0" w:after="0" w:afterAutospacing="0"/>
+        <w:rPr>
+          <w:rFonts w:ascii="Courier New" w:hAnsi="Courier New" w:cs="Courier New"/>
+        </w:rPr>
+      </w:pPr>
+      <w:r>
+        <w:rPr>
+          <w:rFonts w:ascii="Courier New" w:hAnsi="Courier New" w:cs="Courier New"/>
+        </w:rPr>
+        <w:t xml:space="preserve">            </w:t>
+      </w:r>
+      <w:proofErr w:type="spellStart"/>
+      <w:r>
+        <w:rPr>
+          <w:rFonts w:ascii="Courier New" w:hAnsi="Courier New" w:cs="Courier New"/>
+        </w:rPr>
+        <w:t>System.out.print</w:t>
+      </w:r>
+      <w:proofErr w:type="spellEnd"/>
+      <w:r>
+        <w:rPr>
+          <w:rFonts w:ascii="Courier New" w:hAnsi="Courier New" w:cs="Courier New"/>
+        </w:rPr>
+        <w:t>(</w:t>
+      </w:r>
+      <w:proofErr w:type="spellStart"/>
+      <w:r>
+        <w:rPr>
+          <w:rFonts w:ascii="Courier New" w:hAnsi="Courier New" w:cs="Courier New"/>
+        </w:rPr>
+        <w:t>arr</w:t>
+      </w:r>
+      <w:proofErr w:type="spellEnd"/>
+      <w:r>
+        <w:rPr>
+          <w:rFonts w:ascii="Courier New" w:hAnsi="Courier New" w:cs="Courier New"/>
+        </w:rPr>
+        <w:t>[</w:t>
+      </w:r>
+      <w:proofErr w:type="spellStart"/>
+      <w:r>
+        <w:rPr>
+          <w:rFonts w:ascii="Courier New" w:hAnsi="Courier New" w:cs="Courier New"/>
+        </w:rPr>
+        <w:t>i</w:t>
+      </w:r>
+      <w:proofErr w:type="spellEnd"/>
+      <w:r>
+        <w:rPr>
+          <w:rFonts w:ascii="Courier New" w:hAnsi="Courier New" w:cs="Courier New"/>
+        </w:rPr>
+        <w:t>]+" "</w:t>
+      </w:r>
+      <w:proofErr w:type="gramStart"/>
+      <w:r>
+        <w:rPr>
+          <w:rFonts w:ascii="Courier New" w:hAnsi="Courier New" w:cs="Courier New"/>
+        </w:rPr>
+        <w:t>);</w:t>
+      </w:r>
+      <w:proofErr w:type="gramEnd"/>
+    </w:p>
+    <w:p>
+      <w:pPr>
+        <w:pStyle w:val="NormalWeb"/>
+        <w:spacing w:before="0" w:beforeAutospacing="0" w:after="0" w:afterAutospacing="0"/>
+        <w:rPr>
+          <w:rFonts w:ascii="Courier New" w:hAnsi="Courier New" w:cs="Courier New"/>
+        </w:rPr>
+      </w:pPr>
+      <w:r>
+        <w:rPr>
+          <w:rFonts w:ascii="Courier New" w:hAnsi="Courier New" w:cs="Courier New"/>
+        </w:rPr>
+        <w:t xml:space="preserve">        </w:t>
+      </w:r>
+      <w:proofErr w:type="spellStart"/>
+      <w:r>
+        <w:rPr>
+          <w:rFonts w:ascii="Courier New" w:hAnsi="Courier New" w:cs="Courier New"/>
+        </w:rPr>
+        <w:t>System.out.println</w:t>
+      </w:r>
+      <w:proofErr w:type="spellEnd"/>
+      <w:r>
+        <w:rPr>
+          <w:rFonts w:ascii="Courier New" w:hAnsi="Courier New" w:cs="Courier New"/>
+        </w:rPr>
+        <w:t>(</w:t>
+      </w:r>
+      <w:proofErr w:type="gramStart"/>
+      <w:r>
+        <w:rPr>
+          <w:rFonts w:ascii="Courier New" w:hAnsi="Courier New" w:cs="Courier New"/>
+        </w:rPr>
+        <w:t>);</w:t>
+      </w:r>
+      <w:proofErr w:type="gramEnd"/>
+    </w:p>
+    <w:p>
+      <w:pPr>
+        <w:pStyle w:val="NormalWeb"/>
+        <w:spacing w:before="0" w:beforeAutospacing="0" w:after="0" w:afterAutospacing="0"/>
+        <w:rPr>
+          <w:rFonts w:ascii="Courier New" w:hAnsi="Courier New" w:cs="Courier New"/>
+        </w:rPr>
+      </w:pPr>
+      <w:r>
+        <w:rPr>
+          <w:rFonts w:ascii="Courier New" w:hAnsi="Courier New" w:cs="Courier New"/>
+        </w:rPr>
+        <w:t xml:space="preserve">    }</w:t>
+      </w:r>
+    </w:p>
+    <w:p>
+      <w:pPr>
+        <w:pStyle w:val="NormalWeb"/>
+        <w:spacing w:before="0" w:beforeAutospacing="0" w:after="0" w:afterAutospacing="0"/>
+        <w:rPr>
+          <w:rFonts w:ascii="Courier New" w:hAnsi="Courier New" w:cs="Courier New"/>
+        </w:rPr>
+      </w:pPr>
+      <w:r>
+        <w:rPr>
+          <w:rFonts w:ascii="Courier New" w:hAnsi="Courier New" w:cs="Courier New"/>
+        </w:rPr>
+        <w:t xml:space="preserve">    </w:t>
+      </w:r>
+    </w:p>
+    <w:p>
+      <w:pPr>
+        <w:pStyle w:val="NormalWeb"/>
+        <w:spacing w:before="0" w:beforeAutospacing="0" w:after="0" w:afterAutospacing="0"/>
+        <w:rPr>
+          <w:rFonts w:ascii="Courier New" w:hAnsi="Courier New" w:cs="Courier New"/>
+        </w:rPr>
+      </w:pPr>
+      <w:r>
+        <w:rPr>
+          <w:rFonts w:ascii="Courier New" w:hAnsi="Courier New" w:cs="Courier New"/>
+        </w:rPr>
+        <w:t>}</w:t>
+      </w:r>
+    </w:p>
+    <w:p>
+      <w:pPr>
+        <w:pStyle w:val="NormalWeb"/>
+      </w:pPr>
+      <w:r>
         <w:t>Test the array above (same as in scheme)</w:t>
       </w:r>
       <w:r>
@@ -3076,6 +3609,43 @@
       <w:pPr>
         <w:pStyle w:val="NormalWeb"/>
       </w:pPr>
+      <w:r>
+        <w:drawing>
+          <wp:inline distT="0" distB="0" distL="0" distR="0" wp14:anchorId="49465E77" wp14:editId="54B606BF">
+            <wp:extent cx="6309360" cy="1950720"/>
+            <wp:effectExtent l="0" t="0" r="0" b="0"/>
+            <wp:docPr id="207312007" name="Picture 1" descr="A screenshot of a computer program&#10;&#10;Description automatically generated"/>
+            <wp:cNvGraphicFramePr>
+              <a:graphicFrameLocks xmlns:a="http://schemas.openxmlformats.org/drawingml/2006/main" noChangeAspect="1"/>
+            </wp:cNvGraphicFramePr>
+            <a:graphic xmlns:a="http://schemas.openxmlformats.org/drawingml/2006/main">
+              <a:graphicData uri="http://schemas.openxmlformats.org/drawingml/2006/picture">
+                <pic:pic xmlns:pic="http://schemas.openxmlformats.org/drawingml/2006/picture">
+                  <pic:nvPicPr>
+                    <pic:cNvPr id="207312007" name="Picture 1" descr="A screenshot of a computer program&#10;&#10;Description automatically generated"/>
+                    <pic:cNvPicPr/>
+                  </pic:nvPicPr>
+                  <pic:blipFill>
+                    <a:blip r:embed="rId14"/>
+                    <a:stretch>
+                      <a:fillRect/>
+                    </a:stretch>
+                  </pic:blipFill>
+                  <pic:spPr>
+                    <a:xfrm>
+                      <a:off x="0" y="0"/>
+                      <a:ext cx="6309360" cy="1950720"/>
+                    </a:xfrm>
+                    <a:prstGeom prst="rect">
+                      <a:avLst/>
+                    </a:prstGeom>
+                  </pic:spPr>
+                </pic:pic>
+              </a:graphicData>
+            </a:graphic>
+          </wp:inline>
+        </w:drawing>
+      </w:r>
     </w:p>
     <w:p>
       <w:pPr>
@@ -3089,6 +3659,44 @@
       <w:pPr>
         <w:pStyle w:val="NormalWeb"/>
       </w:pPr>
+      <w:r>
+        <w:lastRenderedPageBreak/>
+        <w:drawing>
+          <wp:inline distT="0" distB="0" distL="0" distR="0" wp14:anchorId="1D99587D" wp14:editId="6C84FC82">
+            <wp:extent cx="6309360" cy="1927860"/>
+            <wp:effectExtent l="0" t="0" r="0" b="0"/>
+            <wp:docPr id="1849816612" name="Picture 1" descr="A screenshot of a computer&#10;&#10;Description automatically generated"/>
+            <wp:cNvGraphicFramePr>
+              <a:graphicFrameLocks xmlns:a="http://schemas.openxmlformats.org/drawingml/2006/main" noChangeAspect="1"/>
+            </wp:cNvGraphicFramePr>
+            <a:graphic xmlns:a="http://schemas.openxmlformats.org/drawingml/2006/main">
+              <a:graphicData uri="http://schemas.openxmlformats.org/drawingml/2006/picture">
+                <pic:pic xmlns:pic="http://schemas.openxmlformats.org/drawingml/2006/picture">
+                  <pic:nvPicPr>
+                    <pic:cNvPr id="1849816612" name="Picture 1" descr="A screenshot of a computer&#10;&#10;Description automatically generated"/>
+                    <pic:cNvPicPr/>
+                  </pic:nvPicPr>
+                  <pic:blipFill>
+                    <a:blip r:embed="rId15"/>
+                    <a:stretch>
+                      <a:fillRect/>
+                    </a:stretch>
+                  </pic:blipFill>
+                  <pic:spPr>
+                    <a:xfrm>
+                      <a:off x="0" y="0"/>
+                      <a:ext cx="6309360" cy="1927860"/>
+                    </a:xfrm>
+                    <a:prstGeom prst="rect">
+                      <a:avLst/>
+                    </a:prstGeom>
+                  </pic:spPr>
+                </pic:pic>
+              </a:graphicData>
+            </a:graphic>
+          </wp:inline>
+        </w:drawing>
+      </w:r>
     </w:p>
     <w:p>
       <w:pPr>
@@ -3099,145 +3707,222 @@
         </w:numPr>
       </w:pPr>
       <w:r>
-        <w:t xml:space="preserve"> Implement Fibonacci sequence in Java, </w:t>
+        <w:t xml:space="preserve"> Implement Fibonacci sequence in Java, C# or C++</w:t>
+      </w:r>
+    </w:p>
+    <w:p>
+      <w:pPr>
+        <w:pStyle w:val="NormalWeb"/>
+      </w:pPr>
+      <w:r>
+        <w:t>Java Example below:</w:t>
+      </w:r>
+    </w:p>
+    <w:p>
+      <w:pPr>
+        <w:pStyle w:val="NormalWeb"/>
+        <w:spacing w:before="0" w:beforeAutospacing="0" w:after="0" w:afterAutospacing="0"/>
+        <w:rPr>
+          <w:rFonts w:ascii="Courier New" w:hAnsi="Courier New" w:cs="Courier New"/>
+        </w:rPr>
+      </w:pPr>
+      <w:r>
+        <w:rPr>
+          <w:rFonts w:ascii="Courier New" w:hAnsi="Courier New" w:cs="Courier New"/>
+        </w:rPr>
+        <w:t xml:space="preserve">public class </w:t>
+      </w:r>
+      <w:proofErr w:type="spellStart"/>
+      <w:r>
+        <w:rPr>
+          <w:rFonts w:ascii="Courier New" w:hAnsi="Courier New" w:cs="Courier New"/>
+        </w:rPr>
+        <w:t>FibSequence</w:t>
+      </w:r>
+      <w:proofErr w:type="spellEnd"/>
+      <w:r>
+        <w:rPr>
+          <w:rFonts w:ascii="Courier New" w:hAnsi="Courier New" w:cs="Courier New"/>
+        </w:rPr>
+        <w:t xml:space="preserve"> {</w:t>
+      </w:r>
+    </w:p>
+    <w:p>
+      <w:pPr>
+        <w:pStyle w:val="NormalWeb"/>
+        <w:spacing w:before="0" w:beforeAutospacing="0" w:after="0" w:afterAutospacing="0"/>
+        <w:rPr>
+          <w:rFonts w:ascii="Courier New" w:hAnsi="Courier New" w:cs="Courier New"/>
+        </w:rPr>
+      </w:pPr>
+    </w:p>
+    <w:p>
+      <w:pPr>
+        <w:pStyle w:val="NormalWeb"/>
+        <w:spacing w:before="0" w:beforeAutospacing="0" w:after="0" w:afterAutospacing="0"/>
+        <w:rPr>
+          <w:rFonts w:ascii="Courier New" w:hAnsi="Courier New" w:cs="Courier New"/>
+        </w:rPr>
+      </w:pPr>
+      <w:r>
+        <w:rPr>
+          <w:rFonts w:ascii="Courier New" w:hAnsi="Courier New" w:cs="Courier New"/>
+        </w:rPr>
+        <w:t xml:space="preserve">    /**</w:t>
+      </w:r>
+    </w:p>
+    <w:p>
+      <w:pPr>
+        <w:pStyle w:val="NormalWeb"/>
+        <w:spacing w:before="0" w:beforeAutospacing="0" w:after="0" w:afterAutospacing="0"/>
+        <w:rPr>
+          <w:rFonts w:ascii="Courier New" w:hAnsi="Courier New" w:cs="Courier New"/>
+        </w:rPr>
+      </w:pPr>
+      <w:r>
+        <w:rPr>
+          <w:rFonts w:ascii="Courier New" w:hAnsi="Courier New" w:cs="Courier New"/>
+        </w:rPr>
+        <w:t xml:space="preserve">     * @param </w:t>
+      </w:r>
+      <w:proofErr w:type="spellStart"/>
+      <w:r>
+        <w:rPr>
+          <w:rFonts w:ascii="Courier New" w:hAnsi="Courier New" w:cs="Courier New"/>
+        </w:rPr>
+        <w:t>args</w:t>
+      </w:r>
+      <w:proofErr w:type="spellEnd"/>
+      <w:r>
+        <w:rPr>
+          <w:rFonts w:ascii="Courier New" w:hAnsi="Courier New" w:cs="Courier New"/>
+        </w:rPr>
+        <w:t xml:space="preserve"> the command line arguments</w:t>
+      </w:r>
+    </w:p>
+    <w:p>
+      <w:pPr>
+        <w:pStyle w:val="NormalWeb"/>
+        <w:spacing w:before="0" w:beforeAutospacing="0" w:after="0" w:afterAutospacing="0"/>
+        <w:rPr>
+          <w:rFonts w:ascii="Courier New" w:hAnsi="Courier New" w:cs="Courier New"/>
+        </w:rPr>
+      </w:pPr>
+      <w:r>
+        <w:rPr>
+          <w:rFonts w:ascii="Courier New" w:hAnsi="Courier New" w:cs="Courier New"/>
+        </w:rPr>
+        <w:t xml:space="preserve">     */</w:t>
+      </w:r>
+    </w:p>
+    <w:p>
+      <w:pPr>
+        <w:pStyle w:val="NormalWeb"/>
+        <w:spacing w:before="0" w:beforeAutospacing="0" w:after="0" w:afterAutospacing="0"/>
+        <w:rPr>
+          <w:rFonts w:ascii="Courier New" w:hAnsi="Courier New" w:cs="Courier New"/>
+        </w:rPr>
+      </w:pPr>
+      <w:r>
+        <w:rPr>
+          <w:rFonts w:ascii="Courier New" w:hAnsi="Courier New" w:cs="Courier New"/>
+        </w:rPr>
+        <w:t xml:space="preserve">    public static void </w:t>
       </w:r>
       <w:proofErr w:type="gramStart"/>
       <w:r>
-        <w:t>C#</w:t>
+        <w:rPr>
+          <w:rFonts w:ascii="Courier New" w:hAnsi="Courier New" w:cs="Courier New"/>
+        </w:rPr>
+        <w:t>main(</w:t>
       </w:r>
       <w:proofErr w:type="gramEnd"/>
       <w:r>
-        <w:t xml:space="preserve"> or C++</w:t>
-      </w:r>
-    </w:p>
-    <w:p>
-      <w:pPr>
-        <w:pStyle w:val="NormalWeb"/>
-      </w:pPr>
-      <w:r>
-        <w:t>Java Example below:</w:t>
-      </w:r>
-    </w:p>
-    <w:p>
-      <w:pPr>
-        <w:pStyle w:val="NormalWeb"/>
-        <w:spacing w:before="0" w:beforeAutospacing="0" w:after="0" w:afterAutospacing="0"/>
-        <w:rPr>
-          <w:rFonts w:ascii="Courier New" w:hAnsi="Courier New" w:cs="Courier New"/>
-        </w:rPr>
-      </w:pPr>
-      <w:r>
-        <w:rPr>
-          <w:rFonts w:ascii="Courier New" w:hAnsi="Courier New" w:cs="Courier New"/>
-        </w:rPr>
-        <w:t>public class FibSequence {</w:t>
-      </w:r>
-    </w:p>
-    <w:p>
-      <w:pPr>
-        <w:pStyle w:val="NormalWeb"/>
-        <w:spacing w:before="0" w:beforeAutospacing="0" w:after="0" w:afterAutospacing="0"/>
-        <w:rPr>
-          <w:rFonts w:ascii="Courier New" w:hAnsi="Courier New" w:cs="Courier New"/>
-        </w:rPr>
-      </w:pPr>
-    </w:p>
-    <w:p>
-      <w:pPr>
-        <w:pStyle w:val="NormalWeb"/>
-        <w:spacing w:before="0" w:beforeAutospacing="0" w:after="0" w:afterAutospacing="0"/>
-        <w:rPr>
-          <w:rFonts w:ascii="Courier New" w:hAnsi="Courier New" w:cs="Courier New"/>
-        </w:rPr>
-      </w:pPr>
-      <w:r>
-        <w:rPr>
-          <w:rFonts w:ascii="Courier New" w:hAnsi="Courier New" w:cs="Courier New"/>
-        </w:rPr>
-        <w:t xml:space="preserve">    /**</w:t>
-      </w:r>
-    </w:p>
-    <w:p>
-      <w:pPr>
-        <w:pStyle w:val="NormalWeb"/>
-        <w:spacing w:before="0" w:beforeAutospacing="0" w:after="0" w:afterAutospacing="0"/>
-        <w:rPr>
-          <w:rFonts w:ascii="Courier New" w:hAnsi="Courier New" w:cs="Courier New"/>
-        </w:rPr>
-      </w:pPr>
-      <w:r>
-        <w:rPr>
-          <w:rFonts w:ascii="Courier New" w:hAnsi="Courier New" w:cs="Courier New"/>
-        </w:rPr>
-        <w:t xml:space="preserve">     * @param args the command line arguments</w:t>
-      </w:r>
-    </w:p>
-    <w:p>
-      <w:pPr>
-        <w:pStyle w:val="NormalWeb"/>
-        <w:spacing w:before="0" w:beforeAutospacing="0" w:after="0" w:afterAutospacing="0"/>
-        <w:rPr>
-          <w:rFonts w:ascii="Courier New" w:hAnsi="Courier New" w:cs="Courier New"/>
-        </w:rPr>
-      </w:pPr>
-      <w:r>
-        <w:rPr>
-          <w:rFonts w:ascii="Courier New" w:hAnsi="Courier New" w:cs="Courier New"/>
-        </w:rPr>
-        <w:t xml:space="preserve">     */</w:t>
-      </w:r>
-    </w:p>
-    <w:p>
-      <w:pPr>
-        <w:pStyle w:val="NormalWeb"/>
-        <w:spacing w:before="0" w:beforeAutospacing="0" w:after="0" w:afterAutospacing="0"/>
-        <w:rPr>
-          <w:rFonts w:ascii="Courier New" w:hAnsi="Courier New" w:cs="Courier New"/>
-        </w:rPr>
-      </w:pPr>
-      <w:r>
-        <w:rPr>
-          <w:rFonts w:ascii="Courier New" w:hAnsi="Courier New" w:cs="Courier New"/>
-        </w:rPr>
-        <w:t xml:space="preserve">    public static void </w:t>
+        <w:rPr>
+          <w:rFonts w:ascii="Courier New" w:hAnsi="Courier New" w:cs="Courier New"/>
+        </w:rPr>
+        <w:t xml:space="preserve">String[] </w:t>
+      </w:r>
+      <w:proofErr w:type="spellStart"/>
+      <w:r>
+        <w:rPr>
+          <w:rFonts w:ascii="Courier New" w:hAnsi="Courier New" w:cs="Courier New"/>
+        </w:rPr>
+        <w:t>args</w:t>
+      </w:r>
+      <w:proofErr w:type="spellEnd"/>
+      <w:r>
+        <w:rPr>
+          <w:rFonts w:ascii="Courier New" w:hAnsi="Courier New" w:cs="Courier New"/>
+        </w:rPr>
+        <w:t>) {</w:t>
+      </w:r>
+    </w:p>
+    <w:p>
+      <w:pPr>
+        <w:pStyle w:val="NormalWeb"/>
+        <w:spacing w:before="0" w:beforeAutospacing="0" w:after="0" w:afterAutospacing="0"/>
+        <w:rPr>
+          <w:rFonts w:ascii="Courier New" w:hAnsi="Courier New" w:cs="Courier New"/>
+        </w:rPr>
+      </w:pPr>
+      <w:r>
+        <w:rPr>
+          <w:rFonts w:ascii="Courier New" w:hAnsi="Courier New" w:cs="Courier New"/>
+        </w:rPr>
+        <w:t xml:space="preserve">             int count = </w:t>
       </w:r>
       <w:proofErr w:type="gramStart"/>
       <w:r>
         <w:rPr>
           <w:rFonts w:ascii="Courier New" w:hAnsi="Courier New" w:cs="Courier New"/>
         </w:rPr>
-        <w:t>main(</w:t>
+        <w:t>16;</w:t>
       </w:r>
       <w:proofErr w:type="gramEnd"/>
-      <w:r>
-        <w:rPr>
-          <w:rFonts w:ascii="Courier New" w:hAnsi="Courier New" w:cs="Courier New"/>
-        </w:rPr>
-        <w:t>String[] args) {</w:t>
-      </w:r>
-    </w:p>
-    <w:p>
-      <w:pPr>
-        <w:pStyle w:val="NormalWeb"/>
-        <w:spacing w:before="0" w:beforeAutospacing="0" w:after="0" w:afterAutospacing="0"/>
-        <w:rPr>
-          <w:rFonts w:ascii="Courier New" w:hAnsi="Courier New" w:cs="Courier New"/>
-        </w:rPr>
-      </w:pPr>
-      <w:r>
-        <w:rPr>
-          <w:rFonts w:ascii="Courier New" w:hAnsi="Courier New" w:cs="Courier New"/>
-        </w:rPr>
-        <w:t xml:space="preserve">             int count = </w:t>
+    </w:p>
+    <w:p>
+      <w:pPr>
+        <w:pStyle w:val="NormalWeb"/>
+        <w:spacing w:before="0" w:beforeAutospacing="0" w:after="0" w:afterAutospacing="0"/>
+        <w:rPr>
+          <w:rFonts w:ascii="Courier New" w:hAnsi="Courier New" w:cs="Courier New"/>
+        </w:rPr>
+      </w:pPr>
+      <w:r>
+        <w:rPr>
+          <w:rFonts w:ascii="Courier New" w:hAnsi="Courier New" w:cs="Courier New"/>
+        </w:rPr>
+        <w:t xml:space="preserve">      </w:t>
       </w:r>
       <w:proofErr w:type="gramStart"/>
       <w:r>
         <w:rPr>
           <w:rFonts w:ascii="Courier New" w:hAnsi="Courier New" w:cs="Courier New"/>
         </w:rPr>
-        <w:t>16;</w:t>
+        <w:t>int[</w:t>
       </w:r>
       <w:proofErr w:type="gramEnd"/>
+      <w:r>
+        <w:rPr>
+          <w:rFonts w:ascii="Courier New" w:hAnsi="Courier New" w:cs="Courier New"/>
+        </w:rPr>
+        <w:t xml:space="preserve">] </w:t>
+      </w:r>
+      <w:proofErr w:type="spellStart"/>
+      <w:r>
+        <w:rPr>
+          <w:rFonts w:ascii="Courier New" w:hAnsi="Courier New" w:cs="Courier New"/>
+        </w:rPr>
+        <w:t>feb</w:t>
+      </w:r>
+      <w:proofErr w:type="spellEnd"/>
+      <w:r>
+        <w:rPr>
+          <w:rFonts w:ascii="Courier New" w:hAnsi="Courier New" w:cs="Courier New"/>
+        </w:rPr>
+        <w:t xml:space="preserve"> = new int[count];</w:t>
+      </w:r>
     </w:p>
     <w:p>
       <w:pPr>
@@ -3253,19 +3938,27 @@
         </w:rPr>
         <w:t xml:space="preserve">      </w:t>
       </w:r>
+      <w:proofErr w:type="spellStart"/>
       <w:proofErr w:type="gramStart"/>
       <w:r>
         <w:rPr>
           <w:rFonts w:ascii="Courier New" w:hAnsi="Courier New" w:cs="Courier New"/>
         </w:rPr>
-        <w:t>int[</w:t>
+        <w:t>feb</w:t>
+      </w:r>
+      <w:proofErr w:type="spellEnd"/>
+      <w:r>
+        <w:rPr>
+          <w:rFonts w:ascii="Courier New" w:hAnsi="Courier New" w:cs="Courier New"/>
+        </w:rPr>
+        <w:t>[</w:t>
       </w:r>
       <w:proofErr w:type="gramEnd"/>
       <w:r>
         <w:rPr>
           <w:rFonts w:ascii="Courier New" w:hAnsi="Courier New" w:cs="Courier New"/>
         </w:rPr>
-        <w:t>] feb = new int[count];</w:t>
+        <w:t>0] = 0;</w:t>
       </w:r>
     </w:p>
     <w:p>
@@ -3282,19 +3975,27 @@
         </w:rPr>
         <w:t xml:space="preserve">      </w:t>
       </w:r>
+      <w:proofErr w:type="spellStart"/>
       <w:proofErr w:type="gramStart"/>
       <w:r>
         <w:rPr>
           <w:rFonts w:ascii="Courier New" w:hAnsi="Courier New" w:cs="Courier New"/>
         </w:rPr>
-        <w:t>feb[</w:t>
+        <w:t>feb</w:t>
+      </w:r>
+      <w:proofErr w:type="spellEnd"/>
+      <w:r>
+        <w:rPr>
+          <w:rFonts w:ascii="Courier New" w:hAnsi="Courier New" w:cs="Courier New"/>
+        </w:rPr>
+        <w:t>[</w:t>
       </w:r>
       <w:proofErr w:type="gramEnd"/>
       <w:r>
         <w:rPr>
           <w:rFonts w:ascii="Courier New" w:hAnsi="Courier New" w:cs="Courier New"/>
         </w:rPr>
-        <w:t>0] = 0;</w:t>
+        <w:t>1] = 1;</w:t>
       </w:r>
     </w:p>
     <w:p>
@@ -3311,19 +4012,170 @@
         </w:rPr>
         <w:t xml:space="preserve">      </w:t>
       </w:r>
+    </w:p>
+    <w:p>
+      <w:pPr>
+        <w:pStyle w:val="NormalWeb"/>
+        <w:spacing w:before="0" w:beforeAutospacing="0" w:after="0" w:afterAutospacing="0"/>
+        <w:rPr>
+          <w:rFonts w:ascii="Courier New" w:hAnsi="Courier New" w:cs="Courier New"/>
+        </w:rPr>
+      </w:pPr>
+      <w:r>
+        <w:rPr>
+          <w:rFonts w:ascii="Courier New" w:hAnsi="Courier New" w:cs="Courier New"/>
+        </w:rPr>
+        <w:t xml:space="preserve">      </w:t>
+      </w:r>
       <w:proofErr w:type="gramStart"/>
       <w:r>
         <w:rPr>
           <w:rFonts w:ascii="Courier New" w:hAnsi="Courier New" w:cs="Courier New"/>
         </w:rPr>
-        <w:t>feb[</w:t>
+        <w:t>for(</w:t>
       </w:r>
       <w:proofErr w:type="gramEnd"/>
       <w:r>
         <w:rPr>
           <w:rFonts w:ascii="Courier New" w:hAnsi="Courier New" w:cs="Courier New"/>
         </w:rPr>
-        <w:t>1] = 1;</w:t>
+        <w:t xml:space="preserve">int </w:t>
+      </w:r>
+      <w:proofErr w:type="spellStart"/>
+      <w:r>
+        <w:rPr>
+          <w:rFonts w:ascii="Courier New" w:hAnsi="Courier New" w:cs="Courier New"/>
+        </w:rPr>
+        <w:t>i</w:t>
+      </w:r>
+      <w:proofErr w:type="spellEnd"/>
+      <w:r>
+        <w:rPr>
+          <w:rFonts w:ascii="Courier New" w:hAnsi="Courier New" w:cs="Courier New"/>
+        </w:rPr>
+        <w:t xml:space="preserve"> = 2; </w:t>
+      </w:r>
+      <w:proofErr w:type="spellStart"/>
+      <w:r>
+        <w:rPr>
+          <w:rFonts w:ascii="Courier New" w:hAnsi="Courier New" w:cs="Courier New"/>
+        </w:rPr>
+        <w:t>i</w:t>
+      </w:r>
+      <w:proofErr w:type="spellEnd"/>
+      <w:r>
+        <w:rPr>
+          <w:rFonts w:ascii="Courier New" w:hAnsi="Courier New" w:cs="Courier New"/>
+        </w:rPr>
+        <w:t xml:space="preserve"> &lt; count; </w:t>
+      </w:r>
+      <w:proofErr w:type="spellStart"/>
+      <w:r>
+        <w:rPr>
+          <w:rFonts w:ascii="Courier New" w:hAnsi="Courier New" w:cs="Courier New"/>
+        </w:rPr>
+        <w:t>i</w:t>
+      </w:r>
+      <w:proofErr w:type="spellEnd"/>
+      <w:r>
+        <w:rPr>
+          <w:rFonts w:ascii="Courier New" w:hAnsi="Courier New" w:cs="Courier New"/>
+        </w:rPr>
+        <w:t>++) {</w:t>
+      </w:r>
+    </w:p>
+    <w:p>
+      <w:pPr>
+        <w:pStyle w:val="NormalWeb"/>
+        <w:spacing w:before="0" w:beforeAutospacing="0" w:after="0" w:afterAutospacing="0"/>
+        <w:rPr>
+          <w:rFonts w:ascii="Courier New" w:hAnsi="Courier New" w:cs="Courier New"/>
+        </w:rPr>
+      </w:pPr>
+      <w:r>
+        <w:rPr>
+          <w:rFonts w:ascii="Courier New" w:hAnsi="Courier New" w:cs="Courier New"/>
+        </w:rPr>
+        <w:t xml:space="preserve">         </w:t>
+      </w:r>
+      <w:proofErr w:type="spellStart"/>
+      <w:r>
+        <w:rPr>
+          <w:rFonts w:ascii="Courier New" w:hAnsi="Courier New" w:cs="Courier New"/>
+        </w:rPr>
+        <w:t>feb</w:t>
+      </w:r>
+      <w:proofErr w:type="spellEnd"/>
+      <w:r>
+        <w:rPr>
+          <w:rFonts w:ascii="Courier New" w:hAnsi="Courier New" w:cs="Courier New"/>
+        </w:rPr>
+        <w:t>[</w:t>
+      </w:r>
+      <w:proofErr w:type="spellStart"/>
+      <w:r>
+        <w:rPr>
+          <w:rFonts w:ascii="Courier New" w:hAnsi="Courier New" w:cs="Courier New"/>
+        </w:rPr>
+        <w:t>i</w:t>
+      </w:r>
+      <w:proofErr w:type="spellEnd"/>
+      <w:r>
+        <w:rPr>
+          <w:rFonts w:ascii="Courier New" w:hAnsi="Courier New" w:cs="Courier New"/>
+        </w:rPr>
+        <w:t xml:space="preserve">] = </w:t>
+      </w:r>
+      <w:proofErr w:type="spellStart"/>
+      <w:r>
+        <w:rPr>
+          <w:rFonts w:ascii="Courier New" w:hAnsi="Courier New" w:cs="Courier New"/>
+        </w:rPr>
+        <w:t>feb</w:t>
+      </w:r>
+      <w:proofErr w:type="spellEnd"/>
+      <w:r>
+        <w:rPr>
+          <w:rFonts w:ascii="Courier New" w:hAnsi="Courier New" w:cs="Courier New"/>
+        </w:rPr>
+        <w:t xml:space="preserve">[i-1] + </w:t>
+      </w:r>
+      <w:proofErr w:type="spellStart"/>
+      <w:r>
+        <w:rPr>
+          <w:rFonts w:ascii="Courier New" w:hAnsi="Courier New" w:cs="Courier New"/>
+        </w:rPr>
+        <w:t>feb</w:t>
+      </w:r>
+      <w:proofErr w:type="spellEnd"/>
+      <w:r>
+        <w:rPr>
+          <w:rFonts w:ascii="Courier New" w:hAnsi="Courier New" w:cs="Courier New"/>
+        </w:rPr>
+        <w:t>[i-2</w:t>
+      </w:r>
+      <w:proofErr w:type="gramStart"/>
+      <w:r>
+        <w:rPr>
+          <w:rFonts w:ascii="Courier New" w:hAnsi="Courier New" w:cs="Courier New"/>
+        </w:rPr>
+        <w:t>];</w:t>
+      </w:r>
+      <w:proofErr w:type="gramEnd"/>
+    </w:p>
+    <w:p>
+      <w:pPr>
+        <w:pStyle w:val="NormalWeb"/>
+        <w:spacing w:before="0" w:beforeAutospacing="0" w:after="0" w:afterAutospacing="0"/>
+        <w:rPr>
+          <w:rFonts w:ascii="Courier New" w:hAnsi="Courier New" w:cs="Courier New"/>
+        </w:rPr>
+      </w:pPr>
+      <w:r>
+        <w:rPr>
+          <w:rFonts w:ascii="Courier New" w:hAnsi="Courier New" w:cs="Courier New"/>
+        </w:rPr>
+        <w:t xml:space="preserve">      } </w:t>
       </w:r>
     </w:p>
     <w:p>
@@ -3353,249 +4205,285 @@
         <w:rPr>
           <w:rFonts w:ascii="Courier New" w:hAnsi="Courier New" w:cs="Courier New"/>
         </w:rPr>
-        <w:t xml:space="preserve">      </w:t>
-      </w:r>
+        <w:t>//include code here to print out the 10</w:t>
+      </w:r>
+      <w:r>
+        <w:rPr>
+          <w:rFonts w:ascii="Courier New" w:hAnsi="Courier New" w:cs="Courier New"/>
+          <w:vertAlign w:val="superscript"/>
+        </w:rPr>
+        <w:t>th</w:t>
+      </w:r>
+      <w:r>
+        <w:rPr>
+          <w:rFonts w:ascii="Courier New" w:hAnsi="Courier New" w:cs="Courier New"/>
+        </w:rPr>
+        <w:t xml:space="preserve"> element (actually </w:t>
+      </w:r>
+      <w:proofErr w:type="spellStart"/>
       <w:proofErr w:type="gramStart"/>
       <w:r>
         <w:rPr>
           <w:rFonts w:ascii="Courier New" w:hAnsi="Courier New" w:cs="Courier New"/>
         </w:rPr>
-        <w:t>for(</w:t>
+        <w:t>feb</w:t>
+      </w:r>
+      <w:proofErr w:type="spellEnd"/>
+      <w:r>
+        <w:rPr>
+          <w:rFonts w:ascii="Courier New" w:hAnsi="Courier New" w:cs="Courier New"/>
+        </w:rPr>
+        <w:t>[</w:t>
       </w:r>
       <w:proofErr w:type="gramEnd"/>
       <w:r>
         <w:rPr>
           <w:rFonts w:ascii="Courier New" w:hAnsi="Courier New" w:cs="Courier New"/>
         </w:rPr>
-        <w:t>int i = 2; i &lt; count; i++) {</w:t>
-      </w:r>
-    </w:p>
-    <w:p>
-      <w:pPr>
-        <w:pStyle w:val="NormalWeb"/>
-        <w:spacing w:before="0" w:beforeAutospacing="0" w:after="0" w:afterAutospacing="0"/>
-        <w:rPr>
-          <w:rFonts w:ascii="Courier New" w:hAnsi="Courier New" w:cs="Courier New"/>
-        </w:rPr>
-      </w:pPr>
-      <w:r>
-        <w:rPr>
-          <w:rFonts w:ascii="Courier New" w:hAnsi="Courier New" w:cs="Courier New"/>
-        </w:rPr>
-        <w:t xml:space="preserve">         feb[i] = feb[i-1] + feb[i-2</w:t>
+        <w:t>10] and the 15</w:t>
+      </w:r>
+      <w:r>
+        <w:rPr>
+          <w:rFonts w:ascii="Courier New" w:hAnsi="Courier New" w:cs="Courier New"/>
+          <w:vertAlign w:val="superscript"/>
+        </w:rPr>
+        <w:t>th</w:t>
+      </w:r>
+      <w:r>
+        <w:rPr>
+          <w:rFonts w:ascii="Courier New" w:hAnsi="Courier New" w:cs="Courier New"/>
+        </w:rPr>
+        <w:t xml:space="preserve"> element)</w:t>
+      </w:r>
+    </w:p>
+    <w:p>
+      <w:pPr>
+        <w:pStyle w:val="NormalWeb"/>
+        <w:spacing w:before="0" w:beforeAutospacing="0" w:after="0" w:afterAutospacing="0"/>
+        <w:rPr>
+          <w:rFonts w:ascii="Courier New" w:hAnsi="Courier New" w:cs="Courier New"/>
+        </w:rPr>
+      </w:pPr>
+      <w:r>
+        <w:rPr>
+          <w:rFonts w:ascii="Courier New" w:hAnsi="Courier New" w:cs="Courier New"/>
+        </w:rPr>
+        <w:t xml:space="preserve">    }</w:t>
+      </w:r>
+    </w:p>
+    <w:p>
+      <w:pPr>
+        <w:pStyle w:val="NormalWeb"/>
+        <w:spacing w:before="0" w:beforeAutospacing="0" w:after="0" w:afterAutospacing="0"/>
+        <w:rPr>
+          <w:rFonts w:ascii="Courier New" w:hAnsi="Courier New" w:cs="Courier New"/>
+        </w:rPr>
+      </w:pPr>
+      <w:r>
+        <w:rPr>
+          <w:rFonts w:ascii="Courier New" w:hAnsi="Courier New" w:cs="Courier New"/>
+        </w:rPr>
+        <w:t xml:space="preserve">    </w:t>
+      </w:r>
+    </w:p>
+    <w:p>
+      <w:pPr>
+        <w:pStyle w:val="NormalWeb"/>
+        <w:spacing w:before="0" w:beforeAutospacing="0" w:after="0" w:afterAutospacing="0"/>
+        <w:rPr>
+          <w:rFonts w:ascii="Courier New" w:hAnsi="Courier New" w:cs="Courier New"/>
+        </w:rPr>
+      </w:pPr>
+      <w:r>
+        <w:rPr>
+          <w:rFonts w:ascii="Courier New" w:hAnsi="Courier New" w:cs="Courier New"/>
+        </w:rPr>
+        <w:t>}</w:t>
+      </w:r>
+    </w:p>
+    <w:p>
+      <w:pPr>
+        <w:pStyle w:val="NormalWeb"/>
+        <w:spacing w:before="0" w:beforeAutospacing="0" w:after="0" w:afterAutospacing="0"/>
+        <w:rPr>
+          <w:rFonts w:ascii="Courier New" w:hAnsi="Courier New" w:cs="Courier New"/>
+        </w:rPr>
+      </w:pPr>
+    </w:p>
+    <w:p>
+      <w:pPr>
+        <w:pStyle w:val="NormalWeb"/>
+      </w:pPr>
+      <w:r>
+        <w:t>Include screenshot of the code showing the results for printing the 10</w:t>
+      </w:r>
+      <w:r>
+        <w:rPr>
+          <w:vertAlign w:val="superscript"/>
+        </w:rPr>
+        <w:t>th</w:t>
+      </w:r>
+      <w:r>
+        <w:t xml:space="preserve"> element and the 15</w:t>
+      </w:r>
+      <w:r>
+        <w:rPr>
+          <w:vertAlign w:val="superscript"/>
+        </w:rPr>
+        <w:t>th</w:t>
+      </w:r>
+      <w:r>
+        <w:t xml:space="preserve"> elements:</w:t>
+      </w:r>
+    </w:p>
+    <w:p>
+      <w:pPr>
+        <w:pStyle w:val="NormalWeb"/>
+      </w:pPr>
+      <w:r>
+        <w:lastRenderedPageBreak/>
+        <w:drawing>
+          <wp:inline distT="0" distB="0" distL="0" distR="0" wp14:anchorId="6C6CF5D7" wp14:editId="4B908518">
+            <wp:extent cx="6309360" cy="4095115"/>
+            <wp:effectExtent l="0" t="0" r="0" b="635"/>
+            <wp:docPr id="943030463" name="Picture 1" descr="A screenshot of a computer program&#10;&#10;Description automatically generated"/>
+            <wp:cNvGraphicFramePr>
+              <a:graphicFrameLocks xmlns:a="http://schemas.openxmlformats.org/drawingml/2006/main" noChangeAspect="1"/>
+            </wp:cNvGraphicFramePr>
+            <a:graphic xmlns:a="http://schemas.openxmlformats.org/drawingml/2006/main">
+              <a:graphicData uri="http://schemas.openxmlformats.org/drawingml/2006/picture">
+                <pic:pic xmlns:pic="http://schemas.openxmlformats.org/drawingml/2006/picture">
+                  <pic:nvPicPr>
+                    <pic:cNvPr id="943030463" name="Picture 1" descr="A screenshot of a computer program&#10;&#10;Description automatically generated"/>
+                    <pic:cNvPicPr/>
+                  </pic:nvPicPr>
+                  <pic:blipFill>
+                    <a:blip r:embed="rId16"/>
+                    <a:stretch>
+                      <a:fillRect/>
+                    </a:stretch>
+                  </pic:blipFill>
+                  <pic:spPr>
+                    <a:xfrm>
+                      <a:off x="0" y="0"/>
+                      <a:ext cx="6309360" cy="4095115"/>
+                    </a:xfrm>
+                    <a:prstGeom prst="rect">
+                      <a:avLst/>
+                    </a:prstGeom>
+                  </pic:spPr>
+                </pic:pic>
+              </a:graphicData>
+            </a:graphic>
+          </wp:inline>
+        </w:drawing>
+      </w:r>
+    </w:p>
+    <w:p>
+      <w:pPr>
+        <w:pStyle w:val="NormalWeb"/>
+      </w:pPr>
+    </w:p>
+    <w:p>
+      <w:pPr>
+        <w:pStyle w:val="NormalWeb"/>
+      </w:pPr>
+      <w:r>
+        <w:t>Part C:</w:t>
+      </w:r>
+    </w:p>
+    <w:p>
+      <w:pPr>
+        <w:pStyle w:val="NormalWeb"/>
+      </w:pPr>
+    </w:p>
+    <w:p>
+      <w:pPr>
+        <w:pStyle w:val="NormalWeb"/>
+      </w:pPr>
+      <w:r>
+        <w:t xml:space="preserve">What are </w:t>
       </w:r>
       <w:proofErr w:type="gramStart"/>
       <w:r>
-        <w:rPr>
-          <w:rFonts w:ascii="Courier New" w:hAnsi="Courier New" w:cs="Courier New"/>
-        </w:rPr>
-        <w:t>];</w:t>
+        <w:t>3 differences</w:t>
       </w:r>
       <w:proofErr w:type="gramEnd"/>
-    </w:p>
-    <w:p>
-      <w:pPr>
-        <w:pStyle w:val="NormalWeb"/>
-        <w:spacing w:before="0" w:beforeAutospacing="0" w:after="0" w:afterAutospacing="0"/>
-        <w:rPr>
-          <w:rFonts w:ascii="Courier New" w:hAnsi="Courier New" w:cs="Courier New"/>
-        </w:rPr>
-      </w:pPr>
-      <w:r>
-        <w:rPr>
-          <w:rFonts w:ascii="Courier New" w:hAnsi="Courier New" w:cs="Courier New"/>
-        </w:rPr>
-        <w:t xml:space="preserve">      } </w:t>
-      </w:r>
-    </w:p>
-    <w:p>
-      <w:pPr>
-        <w:pStyle w:val="NormalWeb"/>
-        <w:spacing w:before="0" w:beforeAutospacing="0" w:after="0" w:afterAutospacing="0"/>
-        <w:rPr>
-          <w:rFonts w:ascii="Courier New" w:hAnsi="Courier New" w:cs="Courier New"/>
-        </w:rPr>
-      </w:pPr>
-      <w:r>
-        <w:rPr>
-          <w:rFonts w:ascii="Courier New" w:hAnsi="Courier New" w:cs="Courier New"/>
-        </w:rPr>
-        <w:t xml:space="preserve">      </w:t>
-      </w:r>
-    </w:p>
-    <w:p>
-      <w:pPr>
-        <w:pStyle w:val="NormalWeb"/>
-        <w:spacing w:before="0" w:beforeAutospacing="0" w:after="0" w:afterAutospacing="0"/>
-        <w:rPr>
-          <w:rFonts w:ascii="Courier New" w:hAnsi="Courier New" w:cs="Courier New"/>
-        </w:rPr>
-      </w:pPr>
-      <w:r>
-        <w:rPr>
-          <w:rFonts w:ascii="Courier New" w:hAnsi="Courier New" w:cs="Courier New"/>
-        </w:rPr>
-        <w:t>//include code here to print out the 10</w:t>
-      </w:r>
-      <w:r>
-        <w:rPr>
-          <w:rFonts w:ascii="Courier New" w:hAnsi="Courier New" w:cs="Courier New"/>
-          <w:vertAlign w:val="superscript"/>
-        </w:rPr>
-        <w:t>th</w:t>
-      </w:r>
-      <w:r>
-        <w:rPr>
-          <w:rFonts w:ascii="Courier New" w:hAnsi="Courier New" w:cs="Courier New"/>
-        </w:rPr>
-        <w:t xml:space="preserve"> element (actually </w:t>
+      <w:r>
+        <w:t xml:space="preserve"> between functional programming and </w:t>
       </w:r>
       <w:proofErr w:type="gramStart"/>
       <w:r>
-        <w:rPr>
-          <w:rFonts w:ascii="Courier New" w:hAnsi="Courier New" w:cs="Courier New"/>
-        </w:rPr>
-        <w:t>feb[</w:t>
+        <w:t>object oriented</w:t>
       </w:r>
       <w:proofErr w:type="gramEnd"/>
       <w:r>
-        <w:rPr>
-          <w:rFonts w:ascii="Courier New" w:hAnsi="Courier New" w:cs="Courier New"/>
-        </w:rPr>
-        <w:t>10] and the 15</w:t>
-      </w:r>
-      <w:r>
-        <w:rPr>
-          <w:rFonts w:ascii="Courier New" w:hAnsi="Courier New" w:cs="Courier New"/>
-          <w:vertAlign w:val="superscript"/>
-        </w:rPr>
-        <w:t>th</w:t>
-      </w:r>
-      <w:r>
-        <w:rPr>
-          <w:rFonts w:ascii="Courier New" w:hAnsi="Courier New" w:cs="Courier New"/>
-        </w:rPr>
-        <w:t xml:space="preserve"> element)</w:t>
-      </w:r>
-    </w:p>
-    <w:p>
-      <w:pPr>
-        <w:pStyle w:val="NormalWeb"/>
-        <w:spacing w:before="0" w:beforeAutospacing="0" w:after="0" w:afterAutospacing="0"/>
-        <w:rPr>
-          <w:rFonts w:ascii="Courier New" w:hAnsi="Courier New" w:cs="Courier New"/>
-        </w:rPr>
-      </w:pPr>
-      <w:r>
-        <w:rPr>
-          <w:rFonts w:ascii="Courier New" w:hAnsi="Courier New" w:cs="Courier New"/>
-        </w:rPr>
-        <w:t xml:space="preserve">    }</w:t>
-      </w:r>
-    </w:p>
-    <w:p>
-      <w:pPr>
-        <w:pStyle w:val="NormalWeb"/>
-        <w:spacing w:before="0" w:beforeAutospacing="0" w:after="0" w:afterAutospacing="0"/>
-        <w:rPr>
-          <w:rFonts w:ascii="Courier New" w:hAnsi="Courier New" w:cs="Courier New"/>
-        </w:rPr>
-      </w:pPr>
-      <w:r>
-        <w:rPr>
-          <w:rFonts w:ascii="Courier New" w:hAnsi="Courier New" w:cs="Courier New"/>
-        </w:rPr>
-        <w:t xml:space="preserve">    </w:t>
-      </w:r>
-    </w:p>
-    <w:p>
-      <w:pPr>
-        <w:pStyle w:val="NormalWeb"/>
-        <w:spacing w:before="0" w:beforeAutospacing="0" w:after="0" w:afterAutospacing="0"/>
-        <w:rPr>
-          <w:rFonts w:ascii="Courier New" w:hAnsi="Courier New" w:cs="Courier New"/>
-        </w:rPr>
-      </w:pPr>
-      <w:r>
-        <w:rPr>
-          <w:rFonts w:ascii="Courier New" w:hAnsi="Courier New" w:cs="Courier New"/>
-        </w:rPr>
-        <w:t>}</w:t>
-      </w:r>
-    </w:p>
-    <w:p>
-      <w:pPr>
-        <w:pStyle w:val="NormalWeb"/>
-        <w:spacing w:before="0" w:beforeAutospacing="0" w:after="0" w:afterAutospacing="0"/>
-        <w:rPr>
-          <w:rFonts w:ascii="Courier New" w:hAnsi="Courier New" w:cs="Courier New"/>
-        </w:rPr>
-      </w:pPr>
-    </w:p>
-    <w:p>
-      <w:pPr>
-        <w:pStyle w:val="NormalWeb"/>
-      </w:pPr>
-      <w:r>
-        <w:t>Include screenshot of the code showing the results for printing the 10</w:t>
-      </w:r>
-      <w:r>
-        <w:rPr>
-          <w:vertAlign w:val="superscript"/>
-        </w:rPr>
-        <w:t>th</w:t>
-      </w:r>
-      <w:r>
-        <w:t xml:space="preserve"> element and the 15</w:t>
-      </w:r>
-      <w:r>
-        <w:rPr>
-          <w:vertAlign w:val="superscript"/>
-        </w:rPr>
-        <w:t>th</w:t>
-      </w:r>
-      <w:r>
-        <w:t xml:space="preserve"> elements:</w:t>
-      </w:r>
-    </w:p>
-    <w:p>
-      <w:pPr>
-        <w:pStyle w:val="NormalWeb"/>
-      </w:pPr>
-    </w:p>
-    <w:p>
-      <w:pPr>
-        <w:pStyle w:val="NormalWeb"/>
-      </w:pPr>
-      <w:r>
-        <w:t>Part C:</w:t>
-      </w:r>
-    </w:p>
-    <w:p>
-      <w:pPr>
-        <w:pStyle w:val="NormalWeb"/>
-      </w:pPr>
-    </w:p>
-    <w:p>
-      <w:pPr>
-        <w:pStyle w:val="NormalWeb"/>
-      </w:pPr>
-      <w:r>
-        <w:t xml:space="preserve">What are 3 differences between functional programming and </w:t>
+        <w:t xml:space="preserve"> programming?</w:t>
+      </w:r>
+    </w:p>
+    <w:p>
+      <w:pPr>
+        <w:pStyle w:val="NormalWeb"/>
+        <w:rPr>
+          <w:rFonts w:ascii="Cascadia Code SemiBold" w:hAnsi="Cascadia Code SemiBold"/>
+          <w:sz w:val="20"/>
+          <w:szCs w:val="20"/>
+        </w:rPr>
+      </w:pPr>
+      <w:r>
+        <w:rPr>
+          <w:rFonts w:ascii="Cascadia Code SemiBold" w:hAnsi="Cascadia Code SemiBold"/>
+          <w:sz w:val="20"/>
+          <w:szCs w:val="20"/>
+        </w:rPr>
+        <w:t xml:space="preserve">Functions vs Objects are the </w:t>
       </w:r>
       <w:proofErr w:type="gramStart"/>
       <w:r>
-        <w:t>object oriented</w:t>
+        <w:rPr>
+          <w:rFonts w:ascii="Cascadia Code SemiBold" w:hAnsi="Cascadia Code SemiBold"/>
+          <w:sz w:val="20"/>
+          <w:szCs w:val="20"/>
+        </w:rPr>
+        <w:t>main focus</w:t>
       </w:r>
       <w:proofErr w:type="gramEnd"/>
-      <w:r>
-        <w:t xml:space="preserve"> programming?</w:t>
-      </w:r>
-    </w:p>
-    <w:p>
-      <w:pPr>
-        <w:pStyle w:val="NormalWeb"/>
-      </w:pPr>
+    </w:p>
+    <w:p>
+      <w:pPr>
+        <w:pStyle w:val="NormalWeb"/>
+        <w:rPr>
+          <w:rFonts w:ascii="Cascadia Code SemiBold" w:hAnsi="Cascadia Code SemiBold"/>
+          <w:sz w:val="20"/>
+          <w:szCs w:val="20"/>
+        </w:rPr>
+      </w:pPr>
+      <w:r>
+        <w:rPr>
+          <w:rFonts w:ascii="Cascadia Code SemiBold" w:hAnsi="Cascadia Code SemiBold"/>
+          <w:sz w:val="20"/>
+          <w:szCs w:val="20"/>
+        </w:rPr>
+        <w:t>Recursion vs Loops for iteration</w:t>
+      </w:r>
+    </w:p>
+    <w:p>
+      <w:pPr>
+        <w:pStyle w:val="NormalWeb"/>
+        <w:rPr>
+          <w:rFonts w:ascii="Cascadia Code SemiBold" w:hAnsi="Cascadia Code SemiBold"/>
+          <w:sz w:val="20"/>
+          <w:szCs w:val="20"/>
+        </w:rPr>
+      </w:pPr>
+      <w:r>
+        <w:rPr>
+          <w:rFonts w:ascii="Cascadia Code SemiBold" w:hAnsi="Cascadia Code SemiBold"/>
+          <w:sz w:val="20"/>
+          <w:szCs w:val="20"/>
+        </w:rPr>
+        <w:t>Support for parallel programming</w:t>
+      </w:r>
     </w:p>
     <w:p>
       <w:pPr>
@@ -3608,6 +4496,68 @@
       </w:pPr>
       <w:r>
         <w:t>Why would you choose to program in functional programming rather than OOP?</w:t>
+      </w:r>
+    </w:p>
+    <w:p>
+      <w:pPr>
+        <w:pStyle w:val="NormalWeb"/>
+        <w:rPr>
+          <w:rFonts w:ascii="Cascadia Code SemiBold" w:hAnsi="Cascadia Code SemiBold"/>
+          <w:sz w:val="20"/>
+          <w:szCs w:val="20"/>
+        </w:rPr>
+      </w:pPr>
+      <w:r>
+        <w:rPr>
+          <w:rFonts w:ascii="Cascadia Code SemiBold" w:hAnsi="Cascadia Code SemiBold"/>
+          <w:sz w:val="20"/>
+          <w:szCs w:val="20"/>
+        </w:rPr>
+        <w:t xml:space="preserve">Functional programming excels when there is a fixed </w:t>
+      </w:r>
+      <w:proofErr w:type="gramStart"/>
+      <w:r>
+        <w:rPr>
+          <w:rFonts w:ascii="Cascadia Code SemiBold" w:hAnsi="Cascadia Code SemiBold"/>
+          <w:sz w:val="20"/>
+          <w:szCs w:val="20"/>
+        </w:rPr>
+        <w:t>amount</w:t>
+      </w:r>
+      <w:proofErr w:type="gramEnd"/>
+      <w:r>
+        <w:rPr>
+          <w:rFonts w:ascii="Cascadia Code SemiBold" w:hAnsi="Cascadia Code SemiBold"/>
+          <w:sz w:val="20"/>
+          <w:szCs w:val="20"/>
+        </w:rPr>
+        <w:t xml:space="preserve"> of items you are interacting with, and only add new operations as the program grows.</w:t>
+      </w:r>
+      <w:r>
+        <w:rPr>
+          <w:rFonts w:ascii="Cascadia Code SemiBold" w:hAnsi="Cascadia Code SemiBold"/>
+          <w:sz w:val="20"/>
+          <w:szCs w:val="20"/>
+        </w:rPr>
+        <w:t xml:space="preserve"> As opposed to OOP, that </w:t>
+      </w:r>
+      <w:proofErr w:type="gramStart"/>
+      <w:r>
+        <w:rPr>
+          <w:rFonts w:ascii="Cascadia Code SemiBold" w:hAnsi="Cascadia Code SemiBold"/>
+          <w:sz w:val="20"/>
+          <w:szCs w:val="20"/>
+        </w:rPr>
+        <w:t>support</w:t>
+      </w:r>
+      <w:proofErr w:type="gramEnd"/>
+      <w:r>
+        <w:rPr>
+          <w:rFonts w:ascii="Cascadia Code SemiBold" w:hAnsi="Cascadia Code SemiBold"/>
+          <w:sz w:val="20"/>
+          <w:szCs w:val="20"/>
+        </w:rPr>
+        <w:t xml:space="preserve"> the growth of items as well as objects but can lead to more bugs.</w:t>
       </w:r>
     </w:p>
     <w:sectPr>
@@ -3629,7 +4579,7 @@
 </file>
 
 <file path=word/endnotes.xml><?xml version="1.0" encoding="utf-8"?>
-<w:endnotes xmlns:wpc="http://schemas.microsoft.com/office/word/2010/wordprocessingCanvas" xmlns:cx="http://schemas.microsoft.com/office/drawing/2014/chartex" xmlns:cx1="http://schemas.microsoft.com/office/drawing/2015/9/8/chartex" xmlns:cx2="http://schemas.microsoft.com/office/drawing/2015/10/21/chartex" xmlns:cx3="http://schemas.microsoft.com/office/drawing/2016/5/9/chartex" xmlns:cx4="http://schemas.microsoft.com/office/drawing/2016/5/10/chartex" xmlns:cx5="http://schemas.microsoft.com/office/drawing/2016/5/11/chartex" xmlns:cx6="http://schemas.microsoft.com/office/drawing/2016/5/12/chartex" xmlns:cx7="http://schemas.microsoft.com/office/drawing/2016/5/13/chartex" xmlns:cx8="http://schemas.microsoft.com/office/drawing/2016/5/14/chartex" xmlns:mc="http://schemas.openxmlformats.org/markup-compatibility/2006" xmlns:aink="http://schemas.microsoft.com/office/drawing/2016/ink" xmlns:am3d="http://schemas.microsoft.com/office/drawing/2017/model3d" xmlns:o="urn:schemas-microsoft-com:office:office" xmlns:r="http://schemas.openxmlformats.org/officeDocument/2006/relationships" xmlns:m="http://schemas.openxmlformats.org/officeDocument/2006/math" xmlns:v="urn:schemas-microsoft-com:vml" xmlns:wp14="http://schemas.microsoft.com/office/word/2010/wordprocessingDrawing" xmlns:wp="http://schemas.openxmlformats.org/drawingml/2006/wordprocessingDrawing" xmlns:w10="urn:schemas-microsoft-com:office:word" xmlns:w="http://schemas.openxmlformats.org/wordprocessingml/2006/main" xmlns:w14="http://schemas.microsoft.com/office/word/2010/wordml" xmlns:w15="http://schemas.microsoft.com/office/word/2012/wordml" xmlns:w16cex="http://schemas.microsoft.com/office/word/2018/wordml/cex" xmlns:w16cid="http://schemas.microsoft.com/office/word/2016/wordml/cid" xmlns:w16="http://schemas.microsoft.com/office/word/2018/wordml" xmlns:w16sdtdh="http://schemas.microsoft.com/office/word/2020/wordml/sdtdatahash" xmlns:w16se="http://schemas.microsoft.com/office/word/2015/wordml/symex" xmlns:wpg="http://schemas.microsoft.com/office/word/2010/wordprocessingGroup" xmlns:wpi="http://schemas.microsoft.com/office/word/2010/wordprocessingInk" xmlns:wne="http://schemas.microsoft.com/office/word/2006/wordml" xmlns:wps="http://schemas.microsoft.com/office/word/2010/wordprocessingShape" mc:Ignorable="w14 w15 w16se w16cid w16 w16cex w16sdtdh wp14">
+<w:endnotes xmlns:wpc="http://schemas.microsoft.com/office/word/2010/wordprocessingCanvas" xmlns:cx="http://schemas.microsoft.com/office/drawing/2014/chartex" xmlns:cx1="http://schemas.microsoft.com/office/drawing/2015/9/8/chartex" xmlns:cx2="http://schemas.microsoft.com/office/drawing/2015/10/21/chartex" xmlns:cx3="http://schemas.microsoft.com/office/drawing/2016/5/9/chartex" xmlns:cx4="http://schemas.microsoft.com/office/drawing/2016/5/10/chartex" xmlns:cx5="http://schemas.microsoft.com/office/drawing/2016/5/11/chartex" xmlns:cx6="http://schemas.microsoft.com/office/drawing/2016/5/12/chartex" xmlns:cx7="http://schemas.microsoft.com/office/drawing/2016/5/13/chartex" xmlns:cx8="http://schemas.microsoft.com/office/drawing/2016/5/14/chartex" xmlns:mc="http://schemas.openxmlformats.org/markup-compatibility/2006" xmlns:aink="http://schemas.microsoft.com/office/drawing/2016/ink" xmlns:am3d="http://schemas.microsoft.com/office/drawing/2017/model3d" xmlns:o="urn:schemas-microsoft-com:office:office" xmlns:oel="http://schemas.microsoft.com/office/2019/extlst" xmlns:r="http://schemas.openxmlformats.org/officeDocument/2006/relationships" xmlns:m="http://schemas.openxmlformats.org/officeDocument/2006/math" xmlns:v="urn:schemas-microsoft-com:vml" xmlns:wp14="http://schemas.microsoft.com/office/word/2010/wordprocessingDrawing" xmlns:wp="http://schemas.openxmlformats.org/drawingml/2006/wordprocessingDrawing" xmlns:w10="urn:schemas-microsoft-com:office:word" xmlns:w="http://schemas.openxmlformats.org/wordprocessingml/2006/main" xmlns:w14="http://schemas.microsoft.com/office/word/2010/wordml" xmlns:w15="http://schemas.microsoft.com/office/word/2012/wordml" xmlns:w16cex="http://schemas.microsoft.com/office/word/2018/wordml/cex" xmlns:w16cid="http://schemas.microsoft.com/office/word/2016/wordml/cid" xmlns:w16="http://schemas.microsoft.com/office/word/2018/wordml" xmlns:w16du="http://schemas.microsoft.com/office/word/2023/wordml/word16du" xmlns:w16sdtdh="http://schemas.microsoft.com/office/word/2020/wordml/sdtdatahash" xmlns:w16se="http://schemas.microsoft.com/office/word/2015/wordml/symex" xmlns:wpg="http://schemas.microsoft.com/office/word/2010/wordprocessingGroup" xmlns:wpi="http://schemas.microsoft.com/office/word/2010/wordprocessingInk" xmlns:wne="http://schemas.microsoft.com/office/word/2006/wordml" xmlns:wps="http://schemas.microsoft.com/office/word/2010/wordprocessingShape" mc:Ignorable="w14 w15 w16se w16cid w16 w16cex w16sdtdh w16du wp14">
   <w:endnote w:type="separator" w:id="-1">
     <w:p>
       <w:r>
@@ -3648,7 +4598,7 @@
 </file>
 
 <file path=word/footnotes.xml><?xml version="1.0" encoding="utf-8"?>
-<w:footnotes xmlns:wpc="http://schemas.microsoft.com/office/word/2010/wordprocessingCanvas" xmlns:cx="http://schemas.microsoft.com/office/drawing/2014/chartex" xmlns:cx1="http://schemas.microsoft.com/office/drawing/2015/9/8/chartex" xmlns:cx2="http://schemas.microsoft.com/office/drawing/2015/10/21/chartex" xmlns:cx3="http://schemas.microsoft.com/office/drawing/2016/5/9/chartex" xmlns:cx4="http://schemas.microsoft.com/office/drawing/2016/5/10/chartex" xmlns:cx5="http://schemas.microsoft.com/office/drawing/2016/5/11/chartex" xmlns:cx6="http://schemas.microsoft.com/office/drawing/2016/5/12/chartex" xmlns:cx7="http://schemas.microsoft.com/office/drawing/2016/5/13/chartex" xmlns:cx8="http://schemas.microsoft.com/office/drawing/2016/5/14/chartex" xmlns:mc="http://schemas.openxmlformats.org/markup-compatibility/2006" xmlns:aink="http://schemas.microsoft.com/office/drawing/2016/ink" xmlns:am3d="http://schemas.microsoft.com/office/drawing/2017/model3d" xmlns:o="urn:schemas-microsoft-com:office:office" xmlns:r="http://schemas.openxmlformats.org/officeDocument/2006/relationships" xmlns:m="http://schemas.openxmlformats.org/officeDocument/2006/math" xmlns:v="urn:schemas-microsoft-com:vml" xmlns:wp14="http://schemas.microsoft.com/office/word/2010/wordprocessingDrawing" xmlns:wp="http://schemas.openxmlformats.org/drawingml/2006/wordprocessingDrawing" xmlns:w10="urn:schemas-microsoft-com:office:word" xmlns:w="http://schemas.openxmlformats.org/wordprocessingml/2006/main" xmlns:w14="http://schemas.microsoft.com/office/word/2010/wordml" xmlns:w15="http://schemas.microsoft.com/office/word/2012/wordml" xmlns:w16cex="http://schemas.microsoft.com/office/word/2018/wordml/cex" xmlns:w16cid="http://schemas.microsoft.com/office/word/2016/wordml/cid" xmlns:w16="http://schemas.microsoft.com/office/word/2018/wordml" xmlns:w16sdtdh="http://schemas.microsoft.com/office/word/2020/wordml/sdtdatahash" xmlns:w16se="http://schemas.microsoft.com/office/word/2015/wordml/symex" xmlns:wpg="http://schemas.microsoft.com/office/word/2010/wordprocessingGroup" xmlns:wpi="http://schemas.microsoft.com/office/word/2010/wordprocessingInk" xmlns:wne="http://schemas.microsoft.com/office/word/2006/wordml" xmlns:wps="http://schemas.microsoft.com/office/word/2010/wordprocessingShape" mc:Ignorable="w14 w15 w16se w16cid w16 w16cex w16sdtdh wp14">
+<w:footnotes xmlns:wpc="http://schemas.microsoft.com/office/word/2010/wordprocessingCanvas" xmlns:cx="http://schemas.microsoft.com/office/drawing/2014/chartex" xmlns:cx1="http://schemas.microsoft.com/office/drawing/2015/9/8/chartex" xmlns:cx2="http://schemas.microsoft.com/office/drawing/2015/10/21/chartex" xmlns:cx3="http://schemas.microsoft.com/office/drawing/2016/5/9/chartex" xmlns:cx4="http://schemas.microsoft.com/office/drawing/2016/5/10/chartex" xmlns:cx5="http://schemas.microsoft.com/office/drawing/2016/5/11/chartex" xmlns:cx6="http://schemas.microsoft.com/office/drawing/2016/5/12/chartex" xmlns:cx7="http://schemas.microsoft.com/office/drawing/2016/5/13/chartex" xmlns:cx8="http://schemas.microsoft.com/office/drawing/2016/5/14/chartex" xmlns:mc="http://schemas.openxmlformats.org/markup-compatibility/2006" xmlns:aink="http://schemas.microsoft.com/office/drawing/2016/ink" xmlns:am3d="http://schemas.microsoft.com/office/drawing/2017/model3d" xmlns:o="urn:schemas-microsoft-com:office:office" xmlns:oel="http://schemas.microsoft.com/office/2019/extlst" xmlns:r="http://schemas.openxmlformats.org/officeDocument/2006/relationships" xmlns:m="http://schemas.openxmlformats.org/officeDocument/2006/math" xmlns:v="urn:schemas-microsoft-com:vml" xmlns:wp14="http://schemas.microsoft.com/office/word/2010/wordprocessingDrawing" xmlns:wp="http://schemas.openxmlformats.org/drawingml/2006/wordprocessingDrawing" xmlns:w10="urn:schemas-microsoft-com:office:word" xmlns:w="http://schemas.openxmlformats.org/wordprocessingml/2006/main" xmlns:w14="http://schemas.microsoft.com/office/word/2010/wordml" xmlns:w15="http://schemas.microsoft.com/office/word/2012/wordml" xmlns:w16cex="http://schemas.microsoft.com/office/word/2018/wordml/cex" xmlns:w16cid="http://schemas.microsoft.com/office/word/2016/wordml/cid" xmlns:w16="http://schemas.microsoft.com/office/word/2018/wordml" xmlns:w16du="http://schemas.microsoft.com/office/word/2023/wordml/word16du" xmlns:w16sdtdh="http://schemas.microsoft.com/office/word/2020/wordml/sdtdatahash" xmlns:w16se="http://schemas.microsoft.com/office/word/2015/wordml/symex" xmlns:wpg="http://schemas.microsoft.com/office/word/2010/wordprocessingGroup" xmlns:wpi="http://schemas.microsoft.com/office/word/2010/wordprocessingInk" xmlns:wne="http://schemas.microsoft.com/office/word/2006/wordml" xmlns:wps="http://schemas.microsoft.com/office/word/2010/wordprocessingShape" mc:Ignorable="w14 w15 w16se w16cid w16 w16cex w16sdtdh w16du wp14">
   <w:footnote w:type="separator" w:id="-1">
     <w:p>
       <w:r>
@@ -3667,7 +4617,7 @@
 </file>
 
 <file path=word/numbering.xml><?xml version="1.0" encoding="utf-8"?>
-<w:numbering xmlns:wpc="http://schemas.microsoft.com/office/word/2010/wordprocessingCanvas" xmlns:cx="http://schemas.microsoft.com/office/drawing/2014/chartex" xmlns:cx1="http://schemas.microsoft.com/office/drawing/2015/9/8/chartex" xmlns:cx2="http://schemas.microsoft.com/office/drawing/2015/10/21/chartex" xmlns:cx3="http://schemas.microsoft.com/office/drawing/2016/5/9/chartex" xmlns:cx4="http://schemas.microsoft.com/office/drawing/2016/5/10/chartex" xmlns:cx5="http://schemas.microsoft.com/office/drawing/2016/5/11/chartex" xmlns:cx6="http://schemas.microsoft.com/office/drawing/2016/5/12/chartex" xmlns:cx7="http://schemas.microsoft.com/office/drawing/2016/5/13/chartex" xmlns:cx8="http://schemas.microsoft.com/office/drawing/2016/5/14/chartex" xmlns:mc="http://schemas.openxmlformats.org/markup-compatibility/2006" xmlns:aink="http://schemas.microsoft.com/office/drawing/2016/ink" xmlns:am3d="http://schemas.microsoft.com/office/drawing/2017/model3d" xmlns:o="urn:schemas-microsoft-com:office:office" xmlns:r="http://schemas.openxmlformats.org/officeDocument/2006/relationships" xmlns:m="http://schemas.openxmlformats.org/officeDocument/2006/math" xmlns:v="urn:schemas-microsoft-com:vml" xmlns:wp14="http://schemas.microsoft.com/office/word/2010/wordprocessingDrawing" xmlns:wp="http://schemas.openxmlformats.org/drawingml/2006/wordprocessingDrawing" xmlns:w10="urn:schemas-microsoft-com:office:word" xmlns:w="http://schemas.openxmlformats.org/wordprocessingml/2006/main" xmlns:w14="http://schemas.microsoft.com/office/word/2010/wordml" xmlns:w15="http://schemas.microsoft.com/office/word/2012/wordml" xmlns:w16cex="http://schemas.microsoft.com/office/word/2018/wordml/cex" xmlns:w16cid="http://schemas.microsoft.com/office/word/2016/wordml/cid" xmlns:w16="http://schemas.microsoft.com/office/word/2018/wordml" xmlns:w16sdtdh="http://schemas.microsoft.com/office/word/2020/wordml/sdtdatahash" xmlns:w16se="http://schemas.microsoft.com/office/word/2015/wordml/symex" xmlns:wpg="http://schemas.microsoft.com/office/word/2010/wordprocessingGroup" xmlns:wpi="http://schemas.microsoft.com/office/word/2010/wordprocessingInk" xmlns:wne="http://schemas.microsoft.com/office/word/2006/wordml" xmlns:wps="http://schemas.microsoft.com/office/word/2010/wordprocessingShape" mc:Ignorable="w14 w15 w16se w16cid w16 w16cex w16sdtdh wp14">
+<w:numbering xmlns:wpc="http://schemas.microsoft.com/office/word/2010/wordprocessingCanvas" xmlns:cx="http://schemas.microsoft.com/office/drawing/2014/chartex" xmlns:cx1="http://schemas.microsoft.com/office/drawing/2015/9/8/chartex" xmlns:cx2="http://schemas.microsoft.com/office/drawing/2015/10/21/chartex" xmlns:cx3="http://schemas.microsoft.com/office/drawing/2016/5/9/chartex" xmlns:cx4="http://schemas.microsoft.com/office/drawing/2016/5/10/chartex" xmlns:cx5="http://schemas.microsoft.com/office/drawing/2016/5/11/chartex" xmlns:cx6="http://schemas.microsoft.com/office/drawing/2016/5/12/chartex" xmlns:cx7="http://schemas.microsoft.com/office/drawing/2016/5/13/chartex" xmlns:cx8="http://schemas.microsoft.com/office/drawing/2016/5/14/chartex" xmlns:mc="http://schemas.openxmlformats.org/markup-compatibility/2006" xmlns:aink="http://schemas.microsoft.com/office/drawing/2016/ink" xmlns:am3d="http://schemas.microsoft.com/office/drawing/2017/model3d" xmlns:o="urn:schemas-microsoft-com:office:office" xmlns:oel="http://schemas.microsoft.com/office/2019/extlst" xmlns:r="http://schemas.openxmlformats.org/officeDocument/2006/relationships" xmlns:m="http://schemas.openxmlformats.org/officeDocument/2006/math" xmlns:v="urn:schemas-microsoft-com:vml" xmlns:wp14="http://schemas.microsoft.com/office/word/2010/wordprocessingDrawing" xmlns:wp="http://schemas.openxmlformats.org/drawingml/2006/wordprocessingDrawing" xmlns:w10="urn:schemas-microsoft-com:office:word" xmlns:w="http://schemas.openxmlformats.org/wordprocessingml/2006/main" xmlns:w14="http://schemas.microsoft.com/office/word/2010/wordml" xmlns:w15="http://schemas.microsoft.com/office/word/2012/wordml" xmlns:w16cex="http://schemas.microsoft.com/office/word/2018/wordml/cex" xmlns:w16cid="http://schemas.microsoft.com/office/word/2016/wordml/cid" xmlns:w16="http://schemas.microsoft.com/office/word/2018/wordml" xmlns:w16du="http://schemas.microsoft.com/office/word/2023/wordml/word16du" xmlns:w16sdtdh="http://schemas.microsoft.com/office/word/2020/wordml/sdtdatahash" xmlns:w16se="http://schemas.microsoft.com/office/word/2015/wordml/symex" xmlns:wpg="http://schemas.microsoft.com/office/word/2010/wordprocessingGroup" xmlns:wpi="http://schemas.microsoft.com/office/word/2010/wordprocessingInk" xmlns:wne="http://schemas.microsoft.com/office/word/2006/wordml" xmlns:wps="http://schemas.microsoft.com/office/word/2010/wordprocessingShape" mc:Ignorable="w14 w15 w16se w16cid w16 w16cex w16sdtdh w16du wp14">
   <w:abstractNum w:abstractNumId="0" w15:restartNumberingAfterBreak="0">
     <w:nsid w:val="04F605F1"/>
     <w:multiLevelType w:val="hybridMultilevel"/>
@@ -4226,22 +5176,22 @@
       </w:pPr>
     </w:lvl>
   </w:abstractNum>
-  <w:num w:numId="1">
+  <w:num w:numId="1" w16cid:durableId="1627545982">
     <w:abstractNumId w:val="5"/>
   </w:num>
-  <w:num w:numId="2">
+  <w:num w:numId="2" w16cid:durableId="1071931948">
     <w:abstractNumId w:val="3"/>
   </w:num>
-  <w:num w:numId="3">
+  <w:num w:numId="3" w16cid:durableId="1253854552">
     <w:abstractNumId w:val="0"/>
   </w:num>
-  <w:num w:numId="4">
+  <w:num w:numId="4" w16cid:durableId="1887258321">
     <w:abstractNumId w:val="1"/>
   </w:num>
-  <w:num w:numId="5">
+  <w:num w:numId="5" w16cid:durableId="941377098">
     <w:abstractNumId w:val="2"/>
   </w:num>
-  <w:num w:numId="6">
+  <w:num w:numId="6" w16cid:durableId="291636735">
     <w:abstractNumId w:val="4"/>
   </w:num>
   <w:numIdMacAtCleanup w:val="1"/>
@@ -4249,7 +5199,7 @@
 </file>
 
 <file path=word/styles.xml><?xml version="1.0" encoding="utf-8"?>
-<w:styles xmlns:mc="http://schemas.openxmlformats.org/markup-compatibility/2006" xmlns:r="http://schemas.openxmlformats.org/officeDocument/2006/relationships" xmlns:w="http://schemas.openxmlformats.org/wordprocessingml/2006/main" xmlns:w14="http://schemas.microsoft.com/office/word/2010/wordml" xmlns:w15="http://schemas.microsoft.com/office/word/2012/wordml" xmlns:w16cex="http://schemas.microsoft.com/office/word/2018/wordml/cex" xmlns:w16cid="http://schemas.microsoft.com/office/word/2016/wordml/cid" xmlns:w16="http://schemas.microsoft.com/office/word/2018/wordml" xmlns:w16sdtdh="http://schemas.microsoft.com/office/word/2020/wordml/sdtdatahash" xmlns:w16se="http://schemas.microsoft.com/office/word/2015/wordml/symex" mc:Ignorable="w14 w15 w16se w16cid w16 w16cex w16sdtdh">
+<w:styles xmlns:mc="http://schemas.openxmlformats.org/markup-compatibility/2006" xmlns:r="http://schemas.openxmlformats.org/officeDocument/2006/relationships" xmlns:w="http://schemas.openxmlformats.org/wordprocessingml/2006/main" xmlns:w14="http://schemas.microsoft.com/office/word/2010/wordml" xmlns:w15="http://schemas.microsoft.com/office/word/2012/wordml" xmlns:w16cex="http://schemas.microsoft.com/office/word/2018/wordml/cex" xmlns:w16cid="http://schemas.microsoft.com/office/word/2016/wordml/cid" xmlns:w16="http://schemas.microsoft.com/office/word/2018/wordml" xmlns:w16du="http://schemas.microsoft.com/office/word/2023/wordml/word16du" xmlns:w16sdtdh="http://schemas.microsoft.com/office/word/2020/wordml/sdtdatahash" xmlns:w16se="http://schemas.microsoft.com/office/word/2015/wordml/symex" mc:Ignorable="w14 w15 w16se w16cid w16 w16cex w16sdtdh w16du">
   <w:docDefaults>
     <w:rPrDefault>
       <w:rPr>
@@ -5260,6 +6210,18 @@
       <w:shd w:val="clear" w:color="auto" w:fill="E6E6E6"/>
     </w:rPr>
   </w:style>
+  <w:style w:type="character" w:styleId="FollowedHyperlink">
+    <w:name w:val="FollowedHyperlink"/>
+    <w:basedOn w:val="DefaultParagraphFont"/>
+    <w:uiPriority w:val="99"/>
+    <w:semiHidden/>
+    <w:unhideWhenUsed/>
+    <w:rsid w:val="00F26E59"/>
+    <w:rPr>
+      <w:color w:val="800080" w:themeColor="followedHyperlink"/>
+      <w:u w:val="single"/>
+    </w:rPr>
+  </w:style>
 </w:styles>
 </file>
 
